--- a/files/Keshav_Bimbraw_Resume.docx
+++ b/files/Keshav_Bimbraw_Resume.docx
@@ -891,7 +891,14 @@
           <w:rFonts w:asciiTheme="majorBidi" w:eastAsia="Times New Roman" w:hAnsiTheme="majorBidi" w:cstheme="majorBidi"/>
           <w:b/>
         </w:rPr>
-        <w:t>Software Engineer, Machine Learning</w:t>
+        <w:t xml:space="preserve">Machine Learning Research and Development </w:t>
+      </w:r>
+      <w:r>
+        <w:rPr>
+          <w:rFonts w:asciiTheme="majorBidi" w:eastAsia="Times New Roman" w:hAnsiTheme="majorBidi" w:cstheme="majorBidi"/>
+          <w:b/>
+        </w:rPr>
+        <w:t>Engineer</w:t>
       </w:r>
       <w:r>
         <w:rPr>
@@ -963,169 +970,19 @@
         <w:rPr>
           <w:rFonts w:asciiTheme="majorBidi" w:eastAsia="Times New Roman" w:hAnsiTheme="majorBidi" w:cstheme="majorBidi"/>
         </w:rPr>
-        <w:t>Leading AI efforts at OnPoint Surgical, developing</w:t>
-      </w:r>
-      <w:r>
-        <w:rPr>
-          <w:rFonts w:asciiTheme="majorBidi" w:eastAsia="Times New Roman" w:hAnsiTheme="majorBidi" w:cstheme="majorBidi"/>
-        </w:rPr>
-        <w:t xml:space="preserve"> </w:t>
-      </w:r>
-      <w:r>
-        <w:rPr>
-          <w:rFonts w:asciiTheme="majorBidi" w:eastAsia="Times New Roman" w:hAnsiTheme="majorBidi" w:cstheme="majorBidi"/>
-        </w:rPr>
-        <w:t>solutions for classification, segmentation, and registration in MRI, CT, and X</w:t>
-      </w:r>
-      <w:r>
-        <w:rPr>
-          <w:rFonts w:asciiTheme="majorBidi" w:eastAsia="Times New Roman" w:hAnsiTheme="majorBidi" w:cstheme="majorBidi"/>
-        </w:rPr>
-        <w:t>R</w:t>
-      </w:r>
-      <w:r>
-        <w:rPr>
-          <w:rFonts w:asciiTheme="majorBidi" w:eastAsia="Times New Roman" w:hAnsiTheme="majorBidi" w:cstheme="majorBidi"/>
-        </w:rPr>
-        <w:t>.</w:t>
-      </w:r>
-      <w:r>
-        <w:rPr>
-          <w:rFonts w:asciiTheme="majorBidi" w:eastAsia="Times New Roman" w:hAnsiTheme="majorBidi" w:cstheme="majorBidi"/>
-        </w:rPr>
-        <w:t xml:space="preserve"> </w:t>
-      </w:r>
-    </w:p>
-    <w:p>
-      <w:pPr>
-        <w:spacing w:before="80" w:line="276" w:lineRule="auto"/>
-        <w:rPr>
-          <w:rFonts w:asciiTheme="majorBidi" w:eastAsia="Times New Roman" w:hAnsiTheme="majorBidi" w:cstheme="majorBidi"/>
-        </w:rPr>
-      </w:pPr>
-      <w:r>
-        <w:rPr>
-          <w:rFonts w:asciiTheme="majorBidi" w:eastAsia="Times New Roman" w:hAnsiTheme="majorBidi" w:cstheme="majorBidi"/>
-          <w:b/>
-        </w:rPr>
-        <w:t>Mitsubishi Electric Research Laboratories</w:t>
-      </w:r>
-      <w:r>
-        <w:rPr>
-          <w:rFonts w:asciiTheme="majorBidi" w:eastAsia="Times New Roman" w:hAnsiTheme="majorBidi" w:cstheme="majorBidi"/>
-          <w:b/>
-        </w:rPr>
-        <w:tab/>
-      </w:r>
-      <w:r>
-        <w:rPr>
-          <w:rFonts w:asciiTheme="majorBidi" w:eastAsia="Times New Roman" w:hAnsiTheme="majorBidi" w:cstheme="majorBidi"/>
-          <w:b/>
-        </w:rPr>
-        <w:tab/>
-      </w:r>
-      <w:r>
-        <w:rPr>
-          <w:rFonts w:asciiTheme="majorBidi" w:eastAsia="Times New Roman" w:hAnsiTheme="majorBidi" w:cstheme="majorBidi"/>
-          <w:b/>
-        </w:rPr>
-        <w:tab/>
-      </w:r>
-      <w:r>
-        <w:rPr>
-          <w:rFonts w:asciiTheme="majorBidi" w:eastAsia="Times New Roman" w:hAnsiTheme="majorBidi" w:cstheme="majorBidi"/>
-          <w:b/>
-        </w:rPr>
-        <w:tab/>
-      </w:r>
-      <w:r>
-        <w:rPr>
-          <w:rFonts w:asciiTheme="majorBidi" w:eastAsia="Times New Roman" w:hAnsiTheme="majorBidi" w:cstheme="majorBidi"/>
-          <w:b/>
-        </w:rPr>
-        <w:tab/>
-      </w:r>
-      <w:r>
-        <w:rPr>
-          <w:rFonts w:asciiTheme="majorBidi" w:eastAsia="Times New Roman" w:hAnsiTheme="majorBidi" w:cstheme="majorBidi"/>
-          <w:b/>
-        </w:rPr>
-        <w:tab/>
-      </w:r>
-      <w:r>
-        <w:rPr>
-          <w:rFonts w:asciiTheme="majorBidi" w:eastAsia="Times New Roman" w:hAnsiTheme="majorBidi" w:cstheme="majorBidi"/>
-          <w:b/>
-        </w:rPr>
-        <w:tab/>
-      </w:r>
-      <w:r>
-        <w:rPr>
-          <w:rFonts w:asciiTheme="majorBidi" w:eastAsia="Times New Roman" w:hAnsiTheme="majorBidi" w:cstheme="majorBidi"/>
-        </w:rPr>
-        <w:tab/>
-        <w:t xml:space="preserve">  Cambridge, MA</w:t>
-      </w:r>
-    </w:p>
-    <w:p>
-      <w:pPr>
-        <w:tabs>
-          <w:tab w:val="left" w:pos="9420"/>
-        </w:tabs>
-        <w:spacing w:line="276" w:lineRule="auto"/>
-        <w:jc w:val="both"/>
-        <w:rPr>
-          <w:rFonts w:asciiTheme="majorBidi" w:eastAsia="Times New Roman" w:hAnsiTheme="majorBidi" w:cstheme="majorBidi"/>
-        </w:rPr>
-      </w:pPr>
-      <w:r>
-        <w:rPr>
-          <w:rFonts w:asciiTheme="majorBidi" w:eastAsia="Times New Roman" w:hAnsiTheme="majorBidi" w:cstheme="majorBidi"/>
-          <w:b/>
-        </w:rPr>
-        <w:t xml:space="preserve">Research Intern (Connected Interfaces Group, Mentor: Toshiaki Koike-Akino)                   </w:t>
-      </w:r>
-      <w:r>
-        <w:rPr>
-          <w:rFonts w:asciiTheme="majorBidi" w:eastAsia="Times New Roman" w:hAnsiTheme="majorBidi" w:cstheme="majorBidi"/>
-        </w:rPr>
-        <w:t>May</w:t>
-      </w:r>
-      <w:r>
-        <w:rPr>
-          <w:rFonts w:asciiTheme="majorBidi" w:eastAsia="Times New Roman" w:hAnsiTheme="majorBidi" w:cstheme="majorBidi"/>
-        </w:rPr>
-        <w:t xml:space="preserve"> </w:t>
-      </w:r>
-      <w:r>
-        <w:rPr>
-          <w:rFonts w:asciiTheme="majorBidi" w:eastAsia="Times New Roman" w:hAnsiTheme="majorBidi" w:cstheme="majorBidi"/>
-        </w:rPr>
-        <w:t>’23</w:t>
-      </w:r>
-      <w:r>
-        <w:rPr>
-          <w:rFonts w:asciiTheme="majorBidi" w:eastAsia="Times New Roman" w:hAnsiTheme="majorBidi" w:cstheme="majorBidi"/>
-        </w:rPr>
-        <w:t xml:space="preserve"> – </w:t>
-      </w:r>
-      <w:r>
-        <w:rPr>
-          <w:rFonts w:asciiTheme="majorBidi" w:eastAsia="Times New Roman" w:hAnsiTheme="majorBidi" w:cstheme="majorBidi"/>
-        </w:rPr>
-        <w:t xml:space="preserve">Aug ’23; June ’24 – </w:t>
-      </w:r>
-      <w:r>
-        <w:rPr>
-          <w:rFonts w:asciiTheme="majorBidi" w:eastAsia="Times New Roman" w:hAnsiTheme="majorBidi" w:cstheme="majorBidi"/>
-        </w:rPr>
-        <w:t xml:space="preserve">Aug ’24 </w:t>
-      </w:r>
-      <w:r>
-        <w:rPr>
-          <w:rFonts w:asciiTheme="majorBidi" w:eastAsia="Times New Roman" w:hAnsiTheme="majorBidi" w:cstheme="majorBidi"/>
-        </w:rPr>
-        <w:t xml:space="preserve"> </w:t>
+        <w:t xml:space="preserve">Leading the AI efforts at OnPoint Surgical working as a machine learning software engineer in the surgical robotics space focusing on classification, segmentation and registration problems for </w:t>
+      </w:r>
+      <w:r>
+        <w:rPr>
+          <w:rFonts w:asciiTheme="majorBidi" w:eastAsia="Times New Roman" w:hAnsiTheme="majorBidi" w:cstheme="majorBidi"/>
+        </w:rPr>
+        <w:t xml:space="preserve">2D and 3D </w:t>
+      </w:r>
+      <w:r>
+        <w:rPr>
+          <w:rFonts w:asciiTheme="majorBidi" w:eastAsia="Times New Roman" w:hAnsiTheme="majorBidi" w:cstheme="majorBidi"/>
+        </w:rPr>
+        <w:t xml:space="preserve">medical imaging modalities such as MRI, CT and X-Ray. </w:t>
       </w:r>
     </w:p>
     <w:p>
@@ -1148,19 +1005,13 @@
         <w:rPr>
           <w:rFonts w:asciiTheme="majorBidi" w:eastAsia="Times New Roman" w:hAnsiTheme="majorBidi" w:cstheme="majorBidi"/>
         </w:rPr>
-        <w:t>Work</w:t>
-      </w:r>
-      <w:r>
-        <w:rPr>
-          <w:rFonts w:asciiTheme="majorBidi" w:eastAsia="Times New Roman" w:hAnsiTheme="majorBidi" w:cstheme="majorBidi"/>
-        </w:rPr>
-        <w:t>ed</w:t>
-      </w:r>
-      <w:r>
-        <w:rPr>
-          <w:rFonts w:asciiTheme="majorBidi" w:eastAsia="Times New Roman" w:hAnsiTheme="majorBidi" w:cstheme="majorBidi"/>
-        </w:rPr>
-        <w:t xml:space="preserve"> on exciting research directions focusing on Generative AI and Vision Language Models (VLMs) like GPT-4o. </w:t>
+        <w:t>Applied transfer learning and model quantization to deploy a MobileNetV2-based deep learning model for real-time AP/LA X-ray classification on edge devices with &gt;98% accuracy and 4× size reduction.</w:t>
+      </w:r>
+      <w:r>
+        <w:rPr>
+          <w:rFonts w:asciiTheme="majorBidi" w:eastAsia="Times New Roman" w:hAnsiTheme="majorBidi" w:cstheme="majorBidi"/>
+        </w:rPr>
+        <w:t xml:space="preserve"> </w:t>
       </w:r>
       <w:hyperlink r:id="rId13" w:history="1">
         <w:r>
@@ -1175,7 +1026,139 @@
         <w:rPr>
           <w:rFonts w:asciiTheme="majorBidi" w:eastAsia="Times New Roman" w:hAnsiTheme="majorBidi" w:cstheme="majorBidi"/>
         </w:rPr>
-        <w:t>.</w:t>
+        <w:t xml:space="preserve">. </w:t>
+      </w:r>
+    </w:p>
+    <w:p>
+      <w:pPr>
+        <w:spacing w:before="80" w:line="276" w:lineRule="auto"/>
+        <w:rPr>
+          <w:rFonts w:asciiTheme="majorBidi" w:eastAsia="Times New Roman" w:hAnsiTheme="majorBidi" w:cstheme="majorBidi"/>
+        </w:rPr>
+      </w:pPr>
+      <w:r>
+        <w:rPr>
+          <w:rFonts w:asciiTheme="majorBidi" w:eastAsia="Times New Roman" w:hAnsiTheme="majorBidi" w:cstheme="majorBidi"/>
+          <w:b/>
+        </w:rPr>
+        <w:t>Mitsubishi Electric Research Laboratories</w:t>
+      </w:r>
+      <w:r>
+        <w:rPr>
+          <w:rFonts w:asciiTheme="majorBidi" w:eastAsia="Times New Roman" w:hAnsiTheme="majorBidi" w:cstheme="majorBidi"/>
+          <w:b/>
+        </w:rPr>
+        <w:tab/>
+      </w:r>
+      <w:r>
+        <w:rPr>
+          <w:rFonts w:asciiTheme="majorBidi" w:eastAsia="Times New Roman" w:hAnsiTheme="majorBidi" w:cstheme="majorBidi"/>
+          <w:b/>
+        </w:rPr>
+        <w:tab/>
+      </w:r>
+      <w:r>
+        <w:rPr>
+          <w:rFonts w:asciiTheme="majorBidi" w:eastAsia="Times New Roman" w:hAnsiTheme="majorBidi" w:cstheme="majorBidi"/>
+          <w:b/>
+        </w:rPr>
+        <w:tab/>
+      </w:r>
+      <w:r>
+        <w:rPr>
+          <w:rFonts w:asciiTheme="majorBidi" w:eastAsia="Times New Roman" w:hAnsiTheme="majorBidi" w:cstheme="majorBidi"/>
+          <w:b/>
+        </w:rPr>
+        <w:tab/>
+      </w:r>
+      <w:r>
+        <w:rPr>
+          <w:rFonts w:asciiTheme="majorBidi" w:eastAsia="Times New Roman" w:hAnsiTheme="majorBidi" w:cstheme="majorBidi"/>
+          <w:b/>
+        </w:rPr>
+        <w:tab/>
+      </w:r>
+      <w:r>
+        <w:rPr>
+          <w:rFonts w:asciiTheme="majorBidi" w:eastAsia="Times New Roman" w:hAnsiTheme="majorBidi" w:cstheme="majorBidi"/>
+          <w:b/>
+        </w:rPr>
+        <w:tab/>
+      </w:r>
+      <w:r>
+        <w:rPr>
+          <w:rFonts w:asciiTheme="majorBidi" w:eastAsia="Times New Roman" w:hAnsiTheme="majorBidi" w:cstheme="majorBidi"/>
+          <w:b/>
+        </w:rPr>
+        <w:tab/>
+      </w:r>
+      <w:r>
+        <w:rPr>
+          <w:rFonts w:asciiTheme="majorBidi" w:eastAsia="Times New Roman" w:hAnsiTheme="majorBidi" w:cstheme="majorBidi"/>
+        </w:rPr>
+        <w:tab/>
+        <w:t xml:space="preserve">  Cambridge, MA</w:t>
+      </w:r>
+    </w:p>
+    <w:p>
+      <w:pPr>
+        <w:tabs>
+          <w:tab w:val="left" w:pos="9420"/>
+        </w:tabs>
+        <w:spacing w:line="276" w:lineRule="auto"/>
+        <w:jc w:val="both"/>
+        <w:rPr>
+          <w:rFonts w:asciiTheme="majorBidi" w:eastAsia="Times New Roman" w:hAnsiTheme="majorBidi" w:cstheme="majorBidi"/>
+        </w:rPr>
+      </w:pPr>
+      <w:r>
+        <w:rPr>
+          <w:rFonts w:asciiTheme="majorBidi" w:eastAsia="Times New Roman" w:hAnsiTheme="majorBidi" w:cstheme="majorBidi"/>
+          <w:b/>
+        </w:rPr>
+        <w:t xml:space="preserve">Research Intern (Connected Interfaces Group, Mentor: Toshiaki Koike-Akino)                   </w:t>
+      </w:r>
+      <w:r>
+        <w:rPr>
+          <w:rFonts w:asciiTheme="majorBidi" w:eastAsia="Times New Roman" w:hAnsiTheme="majorBidi" w:cstheme="majorBidi"/>
+        </w:rPr>
+        <w:t>May</w:t>
+      </w:r>
+      <w:r>
+        <w:rPr>
+          <w:rFonts w:asciiTheme="majorBidi" w:eastAsia="Times New Roman" w:hAnsiTheme="majorBidi" w:cstheme="majorBidi"/>
+        </w:rPr>
+        <w:t xml:space="preserve"> </w:t>
+      </w:r>
+      <w:r>
+        <w:rPr>
+          <w:rFonts w:asciiTheme="majorBidi" w:eastAsia="Times New Roman" w:hAnsiTheme="majorBidi" w:cstheme="majorBidi"/>
+        </w:rPr>
+        <w:t>’23</w:t>
+      </w:r>
+      <w:r>
+        <w:rPr>
+          <w:rFonts w:asciiTheme="majorBidi" w:eastAsia="Times New Roman" w:hAnsiTheme="majorBidi" w:cstheme="majorBidi"/>
+        </w:rPr>
+        <w:t xml:space="preserve"> – </w:t>
+      </w:r>
+      <w:r>
+        <w:rPr>
+          <w:rFonts w:asciiTheme="majorBidi" w:eastAsia="Times New Roman" w:hAnsiTheme="majorBidi" w:cstheme="majorBidi"/>
+        </w:rPr>
+        <w:t xml:space="preserve">Aug ’23; June ’24 – </w:t>
+      </w:r>
+      <w:r>
+        <w:rPr>
+          <w:rFonts w:asciiTheme="majorBidi" w:eastAsia="Times New Roman" w:hAnsiTheme="majorBidi" w:cstheme="majorBidi"/>
+        </w:rPr>
+        <w:t xml:space="preserve">Aug ’24 </w:t>
+      </w:r>
+      <w:r>
+        <w:rPr>
+          <w:rFonts w:asciiTheme="majorBidi" w:eastAsia="Times New Roman" w:hAnsiTheme="majorBidi" w:cstheme="majorBidi"/>
+        </w:rPr>
+        <w:t xml:space="preserve"> </w:t>
       </w:r>
     </w:p>
     <w:p>
@@ -1198,7 +1181,34 @@
         <w:rPr>
           <w:rFonts w:asciiTheme="majorBidi" w:eastAsia="Times New Roman" w:hAnsiTheme="majorBidi" w:cstheme="majorBidi"/>
         </w:rPr>
-        <w:t>Designed pipelines for multi-modal biosignal data acquisition and human-machine interaction in AR/VR/XR applications.</w:t>
+        <w:t>Work</w:t>
+      </w:r>
+      <w:r>
+        <w:rPr>
+          <w:rFonts w:asciiTheme="majorBidi" w:eastAsia="Times New Roman" w:hAnsiTheme="majorBidi" w:cstheme="majorBidi"/>
+        </w:rPr>
+        <w:t>ed</w:t>
+      </w:r>
+      <w:r>
+        <w:rPr>
+          <w:rFonts w:asciiTheme="majorBidi" w:eastAsia="Times New Roman" w:hAnsiTheme="majorBidi" w:cstheme="majorBidi"/>
+        </w:rPr>
+        <w:t xml:space="preserve"> on exciting research directions focusing on Generative AI and Vision Language Models (VLMs) like GPT-4o. </w:t>
+      </w:r>
+      <w:hyperlink r:id="rId14" w:history="1">
+        <w:r>
+          <w:rPr>
+            <w:rStyle w:val="Hyperlink"/>
+            <w:rFonts w:asciiTheme="majorBidi" w:eastAsia="Times New Roman" w:hAnsiTheme="majorBidi" w:cstheme="majorBidi"/>
+          </w:rPr>
+          <w:t>Paper</w:t>
+        </w:r>
+      </w:hyperlink>
+      <w:r>
+        <w:rPr>
+          <w:rFonts w:asciiTheme="majorBidi" w:eastAsia="Times New Roman" w:hAnsiTheme="majorBidi" w:cstheme="majorBidi"/>
+        </w:rPr>
+        <w:t>.</w:t>
       </w:r>
     </w:p>
     <w:p>
@@ -1221,13 +1231,7 @@
         <w:rPr>
           <w:rFonts w:asciiTheme="majorBidi" w:eastAsia="Times New Roman" w:hAnsiTheme="majorBidi" w:cstheme="majorBidi"/>
         </w:rPr>
-        <w:t xml:space="preserve">Incorporated adversarial regularization to bolster </w:t>
-      </w:r>
-      <w:r>
-        <w:rPr>
-          <w:rFonts w:asciiTheme="majorBidi" w:eastAsia="Times New Roman" w:hAnsiTheme="majorBidi" w:cstheme="majorBidi"/>
-        </w:rPr>
-        <w:t>hand gesture classification performance in the context of domain adaptation.</w:t>
+        <w:t>Designed pipelines for multi-modal biosignal data acquisition and human-machine interaction in AR/VR/XR applications.</w:t>
       </w:r>
     </w:p>
     <w:p>
@@ -1250,149 +1254,13 @@
         <w:rPr>
           <w:rFonts w:asciiTheme="majorBidi" w:eastAsia="Times New Roman" w:hAnsiTheme="majorBidi" w:cstheme="majorBidi"/>
         </w:rPr>
-        <w:t xml:space="preserve">Leveraged randomized </w:t>
-      </w:r>
-      <w:r>
-        <w:rPr>
-          <w:rFonts w:asciiTheme="majorBidi" w:eastAsia="Times New Roman" w:hAnsiTheme="majorBidi" w:cstheme="majorBidi"/>
-        </w:rPr>
-        <w:t>channel ablation</w:t>
-      </w:r>
-      <w:r>
-        <w:rPr>
-          <w:rFonts w:asciiTheme="majorBidi" w:eastAsia="Times New Roman" w:hAnsiTheme="majorBidi" w:cstheme="majorBidi"/>
-        </w:rPr>
-        <w:t xml:space="preserve"> to optimize the performance </w:t>
-      </w:r>
-      <w:r>
-        <w:rPr>
-          <w:rFonts w:asciiTheme="majorBidi" w:eastAsia="Times New Roman" w:hAnsiTheme="majorBidi" w:cstheme="majorBidi"/>
-        </w:rPr>
-        <w:t xml:space="preserve">of multi-modal </w:t>
-      </w:r>
-      <w:r>
-        <w:rPr>
-          <w:rFonts w:asciiTheme="majorBidi" w:eastAsia="Times New Roman" w:hAnsiTheme="majorBidi" w:cstheme="majorBidi"/>
-        </w:rPr>
-        <w:t>biosignal modalities</w:t>
-      </w:r>
-      <w:r>
-        <w:rPr>
-          <w:rFonts w:asciiTheme="majorBidi" w:eastAsia="Times New Roman" w:hAnsiTheme="majorBidi" w:cstheme="majorBidi"/>
-        </w:rPr>
-        <w:t xml:space="preserve"> (</w:t>
-      </w:r>
-      <w:hyperlink r:id="rId14" w:history="1">
-        <w:r>
-          <w:rPr>
-            <w:rStyle w:val="Hyperlink"/>
-            <w:rFonts w:asciiTheme="majorBidi" w:eastAsia="Times New Roman" w:hAnsiTheme="majorBidi" w:cstheme="majorBidi"/>
-          </w:rPr>
-          <w:t>IEEE EMBC 2024</w:t>
-        </w:r>
-      </w:hyperlink>
-      <w:r>
-        <w:rPr>
-          <w:rFonts w:asciiTheme="majorBidi" w:eastAsia="Times New Roman" w:hAnsiTheme="majorBidi" w:cstheme="majorBidi"/>
-        </w:rPr>
-        <w:t xml:space="preserve">). </w:t>
-      </w:r>
-    </w:p>
-    <w:p>
-      <w:pPr>
-        <w:tabs>
-          <w:tab w:val="left" w:pos="180"/>
-        </w:tabs>
-        <w:spacing w:before="80" w:line="276" w:lineRule="auto"/>
-        <w:jc w:val="both"/>
-        <w:rPr>
-          <w:rFonts w:asciiTheme="majorBidi" w:eastAsia="Times New Roman" w:hAnsiTheme="majorBidi" w:cstheme="majorBidi"/>
-        </w:rPr>
-      </w:pPr>
-      <w:r>
-        <w:rPr>
-          <w:rFonts w:asciiTheme="majorBidi" w:eastAsia="Times New Roman" w:hAnsiTheme="majorBidi" w:cstheme="majorBidi"/>
-          <w:b/>
-        </w:rPr>
-        <w:t>W</w:t>
-      </w:r>
-      <w:r>
-        <w:rPr>
-          <w:rFonts w:asciiTheme="majorBidi" w:eastAsia="Times New Roman" w:hAnsiTheme="majorBidi" w:cstheme="majorBidi"/>
-          <w:b/>
-        </w:rPr>
-        <w:t>orcester Polytechnic Institute (WPI)</w:t>
-      </w:r>
-      <w:r>
-        <w:rPr>
-          <w:rFonts w:asciiTheme="majorBidi" w:eastAsia="Times New Roman" w:hAnsiTheme="majorBidi" w:cstheme="majorBidi"/>
-          <w:b/>
-        </w:rPr>
-        <w:t xml:space="preserve">                                                                                                                                </w:t>
-      </w:r>
-      <w:r>
-        <w:rPr>
-          <w:rFonts w:asciiTheme="majorBidi" w:eastAsia="Times New Roman" w:hAnsiTheme="majorBidi" w:cstheme="majorBidi"/>
-        </w:rPr>
-        <w:t>Worcester, MA</w:t>
-      </w:r>
-    </w:p>
-    <w:p>
-      <w:pPr>
-        <w:tabs>
-          <w:tab w:val="left" w:pos="9420"/>
-        </w:tabs>
-        <w:spacing w:line="276" w:lineRule="auto"/>
-        <w:jc w:val="both"/>
-        <w:rPr>
-          <w:rFonts w:asciiTheme="majorBidi" w:eastAsia="Times New Roman" w:hAnsiTheme="majorBidi" w:cstheme="majorBidi"/>
-        </w:rPr>
-      </w:pPr>
-      <w:r>
-        <w:rPr>
-          <w:rFonts w:asciiTheme="majorBidi" w:eastAsia="Times New Roman" w:hAnsiTheme="majorBidi" w:cstheme="majorBidi"/>
-          <w:b/>
-        </w:rPr>
-        <w:t>Research Assistant (</w:t>
-      </w:r>
-      <w:r>
-        <w:rPr>
-          <w:rFonts w:asciiTheme="majorBidi" w:eastAsia="Times New Roman" w:hAnsiTheme="majorBidi" w:cstheme="majorBidi"/>
-          <w:b/>
-        </w:rPr>
-        <w:t xml:space="preserve">Medical FUSION </w:t>
-      </w:r>
-      <w:r>
-        <w:rPr>
-          <w:rFonts w:asciiTheme="majorBidi" w:eastAsia="Times New Roman" w:hAnsiTheme="majorBidi" w:cstheme="majorBidi"/>
-          <w:b/>
-        </w:rPr>
-        <w:t>Lab)</w:t>
-      </w:r>
-      <w:r>
-        <w:rPr>
-          <w:rFonts w:asciiTheme="majorBidi" w:eastAsia="Times New Roman" w:hAnsiTheme="majorBidi" w:cstheme="majorBidi"/>
-          <w:b/>
-        </w:rPr>
-        <w:t xml:space="preserve">                                                                                                                    </w:t>
-      </w:r>
-      <w:r>
-        <w:rPr>
-          <w:rFonts w:asciiTheme="majorBidi" w:eastAsia="Times New Roman" w:hAnsiTheme="majorBidi" w:cstheme="majorBidi"/>
-        </w:rPr>
-        <w:t xml:space="preserve">March </w:t>
-      </w:r>
-      <w:r>
-        <w:rPr>
-          <w:rFonts w:asciiTheme="majorBidi" w:eastAsia="Times New Roman" w:hAnsiTheme="majorBidi" w:cstheme="majorBidi"/>
-        </w:rPr>
-        <w:t>‘</w:t>
-      </w:r>
-      <w:r>
-        <w:rPr>
-          <w:rFonts w:asciiTheme="majorBidi" w:eastAsia="Times New Roman" w:hAnsiTheme="majorBidi" w:cstheme="majorBidi"/>
-        </w:rPr>
-        <w:t>20 – now</w:t>
+        <w:t xml:space="preserve">Incorporated adversarial regularization to bolster </w:t>
+      </w:r>
+      <w:r>
+        <w:rPr>
+          <w:rFonts w:asciiTheme="majorBidi" w:eastAsia="Times New Roman" w:hAnsiTheme="majorBidi" w:cstheme="majorBidi"/>
+        </w:rPr>
+        <w:t>hand gesture classification performance in the context of domain adaptation.</w:t>
       </w:r>
     </w:p>
     <w:p>
@@ -1409,15 +1277,155 @@
         <w:jc w:val="both"/>
         <w:rPr>
           <w:rFonts w:asciiTheme="majorBidi" w:eastAsia="Times New Roman" w:hAnsiTheme="majorBidi" w:cstheme="majorBidi"/>
-          <w:sz w:val="22"/>
-          <w:szCs w:val="22"/>
-        </w:rPr>
-      </w:pPr>
-      <w:r>
-        <w:rPr>
-          <w:rFonts w:asciiTheme="majorBidi" w:eastAsia="Times New Roman" w:hAnsiTheme="majorBidi" w:cstheme="majorBidi"/>
-        </w:rPr>
-        <w:t>Developed a novel ultrasound-based method to simultaneously estimate manipulation skill type and grasp forces from forearm muscle activity, enabling real-time, high-resolution dexterity assessment for HMI applications.</w:t>
+        </w:rPr>
+      </w:pPr>
+      <w:r>
+        <w:rPr>
+          <w:rFonts w:asciiTheme="majorBidi" w:eastAsia="Times New Roman" w:hAnsiTheme="majorBidi" w:cstheme="majorBidi"/>
+        </w:rPr>
+        <w:t xml:space="preserve">Leveraged randomized </w:t>
+      </w:r>
+      <w:r>
+        <w:rPr>
+          <w:rFonts w:asciiTheme="majorBidi" w:eastAsia="Times New Roman" w:hAnsiTheme="majorBidi" w:cstheme="majorBidi"/>
+        </w:rPr>
+        <w:t>channel ablation</w:t>
+      </w:r>
+      <w:r>
+        <w:rPr>
+          <w:rFonts w:asciiTheme="majorBidi" w:eastAsia="Times New Roman" w:hAnsiTheme="majorBidi" w:cstheme="majorBidi"/>
+        </w:rPr>
+        <w:t xml:space="preserve"> to optimize the performance </w:t>
+      </w:r>
+      <w:r>
+        <w:rPr>
+          <w:rFonts w:asciiTheme="majorBidi" w:eastAsia="Times New Roman" w:hAnsiTheme="majorBidi" w:cstheme="majorBidi"/>
+        </w:rPr>
+        <w:t xml:space="preserve">of multi-modal </w:t>
+      </w:r>
+      <w:r>
+        <w:rPr>
+          <w:rFonts w:asciiTheme="majorBidi" w:eastAsia="Times New Roman" w:hAnsiTheme="majorBidi" w:cstheme="majorBidi"/>
+        </w:rPr>
+        <w:t>biosignal modalities</w:t>
+      </w:r>
+      <w:r>
+        <w:rPr>
+          <w:rFonts w:asciiTheme="majorBidi" w:eastAsia="Times New Roman" w:hAnsiTheme="majorBidi" w:cstheme="majorBidi"/>
+        </w:rPr>
+        <w:t xml:space="preserve"> (</w:t>
+      </w:r>
+      <w:hyperlink r:id="rId15" w:history="1">
+        <w:r>
+          <w:rPr>
+            <w:rStyle w:val="Hyperlink"/>
+            <w:rFonts w:asciiTheme="majorBidi" w:eastAsia="Times New Roman" w:hAnsiTheme="majorBidi" w:cstheme="majorBidi"/>
+          </w:rPr>
+          <w:t>IEEE EMBC 2024</w:t>
+        </w:r>
+      </w:hyperlink>
+      <w:r>
+        <w:rPr>
+          <w:rFonts w:asciiTheme="majorBidi" w:eastAsia="Times New Roman" w:hAnsiTheme="majorBidi" w:cstheme="majorBidi"/>
+        </w:rPr>
+        <w:t xml:space="preserve">). </w:t>
+      </w:r>
+    </w:p>
+    <w:p>
+      <w:pPr>
+        <w:tabs>
+          <w:tab w:val="left" w:pos="180"/>
+        </w:tabs>
+        <w:spacing w:before="80" w:line="276" w:lineRule="auto"/>
+        <w:jc w:val="both"/>
+        <w:rPr>
+          <w:rFonts w:asciiTheme="majorBidi" w:eastAsia="Times New Roman" w:hAnsiTheme="majorBidi" w:cstheme="majorBidi"/>
+        </w:rPr>
+      </w:pPr>
+      <w:r>
+        <w:rPr>
+          <w:rFonts w:asciiTheme="majorBidi" w:eastAsia="Times New Roman" w:hAnsiTheme="majorBidi" w:cstheme="majorBidi"/>
+          <w:b/>
+        </w:rPr>
+        <w:t>W</w:t>
+      </w:r>
+      <w:r>
+        <w:rPr>
+          <w:rFonts w:asciiTheme="majorBidi" w:eastAsia="Times New Roman" w:hAnsiTheme="majorBidi" w:cstheme="majorBidi"/>
+          <w:b/>
+        </w:rPr>
+        <w:t>orcester Polytechnic Institute (WPI)</w:t>
+      </w:r>
+      <w:r>
+        <w:rPr>
+          <w:rFonts w:asciiTheme="majorBidi" w:eastAsia="Times New Roman" w:hAnsiTheme="majorBidi" w:cstheme="majorBidi"/>
+          <w:b/>
+        </w:rPr>
+        <w:t xml:space="preserve">                                                                                                                                </w:t>
+      </w:r>
+      <w:r>
+        <w:rPr>
+          <w:rFonts w:asciiTheme="majorBidi" w:eastAsia="Times New Roman" w:hAnsiTheme="majorBidi" w:cstheme="majorBidi"/>
+        </w:rPr>
+        <w:t>Worcester, MA</w:t>
+      </w:r>
+    </w:p>
+    <w:p>
+      <w:pPr>
+        <w:tabs>
+          <w:tab w:val="left" w:pos="9420"/>
+        </w:tabs>
+        <w:spacing w:line="276" w:lineRule="auto"/>
+        <w:jc w:val="both"/>
+        <w:rPr>
+          <w:rFonts w:asciiTheme="majorBidi" w:eastAsia="Times New Roman" w:hAnsiTheme="majorBidi" w:cstheme="majorBidi"/>
+        </w:rPr>
+      </w:pPr>
+      <w:r>
+        <w:rPr>
+          <w:rFonts w:asciiTheme="majorBidi" w:eastAsia="Times New Roman" w:hAnsiTheme="majorBidi" w:cstheme="majorBidi"/>
+          <w:b/>
+        </w:rPr>
+        <w:t>Research Assistant (</w:t>
+      </w:r>
+      <w:r>
+        <w:rPr>
+          <w:rFonts w:asciiTheme="majorBidi" w:eastAsia="Times New Roman" w:hAnsiTheme="majorBidi" w:cstheme="majorBidi"/>
+          <w:b/>
+        </w:rPr>
+        <w:t xml:space="preserve">Medical FUSION </w:t>
+      </w:r>
+      <w:r>
+        <w:rPr>
+          <w:rFonts w:asciiTheme="majorBidi" w:eastAsia="Times New Roman" w:hAnsiTheme="majorBidi" w:cstheme="majorBidi"/>
+          <w:b/>
+        </w:rPr>
+        <w:t>Lab)</w:t>
+      </w:r>
+      <w:r>
+        <w:rPr>
+          <w:rFonts w:asciiTheme="majorBidi" w:eastAsia="Times New Roman" w:hAnsiTheme="majorBidi" w:cstheme="majorBidi"/>
+          <w:b/>
+        </w:rPr>
+        <w:t xml:space="preserve">                                                                                                                    </w:t>
+      </w:r>
+      <w:r>
+        <w:rPr>
+          <w:rFonts w:asciiTheme="majorBidi" w:eastAsia="Times New Roman" w:hAnsiTheme="majorBidi" w:cstheme="majorBidi"/>
+        </w:rPr>
+        <w:t xml:space="preserve">March </w:t>
+      </w:r>
+      <w:r>
+        <w:rPr>
+          <w:rFonts w:asciiTheme="majorBidi" w:eastAsia="Times New Roman" w:hAnsiTheme="majorBidi" w:cstheme="majorBidi"/>
+        </w:rPr>
+        <w:t>‘</w:t>
+      </w:r>
+      <w:r>
+        <w:rPr>
+          <w:rFonts w:asciiTheme="majorBidi" w:eastAsia="Times New Roman" w:hAnsiTheme="majorBidi" w:cstheme="majorBidi"/>
+        </w:rPr>
+        <w:t>20 – now</w:t>
       </w:r>
     </w:p>
     <w:p>
@@ -1442,37 +1450,7 @@
         <w:rPr>
           <w:rFonts w:asciiTheme="majorBidi" w:eastAsia="Times New Roman" w:hAnsiTheme="majorBidi" w:cstheme="majorBidi"/>
         </w:rPr>
-        <w:t xml:space="preserve">Funded by Amazon GBTI grant for the 2023-2024 academic year to use ultrasound to estimate finger forces to improve a haptic feedback system. Demonstrated ultrasound based continuous force estimation with an error of 5% (IEEE IUS ’23). </w:t>
-      </w:r>
-      <w:hyperlink r:id="rId15" w:history="1">
-        <w:r>
-          <w:rPr>
-            <w:rStyle w:val="Hyperlink"/>
-            <w:rFonts w:asciiTheme="majorBidi" w:eastAsia="Times New Roman" w:hAnsiTheme="majorBidi" w:cstheme="majorBidi"/>
-          </w:rPr>
-          <w:t>Paper</w:t>
-        </w:r>
-      </w:hyperlink>
-      <w:r>
-        <w:rPr>
-          <w:rFonts w:asciiTheme="majorBidi" w:eastAsia="Times New Roman" w:hAnsiTheme="majorBidi" w:cstheme="majorBidi"/>
-        </w:rPr>
-        <w:t xml:space="preserve">. </w:t>
-      </w:r>
-      <w:hyperlink r:id="rId16" w:history="1">
-        <w:r>
-          <w:rPr>
-            <w:rStyle w:val="Hyperlink"/>
-            <w:rFonts w:asciiTheme="majorBidi" w:eastAsia="Times New Roman" w:hAnsiTheme="majorBidi" w:cstheme="majorBidi"/>
-          </w:rPr>
-          <w:t>Video</w:t>
-        </w:r>
-      </w:hyperlink>
-      <w:r>
-        <w:rPr>
-          <w:rFonts w:asciiTheme="majorBidi" w:eastAsia="Times New Roman" w:hAnsiTheme="majorBidi" w:cstheme="majorBidi"/>
-        </w:rPr>
-        <w:t>.</w:t>
+        <w:t>Developed a novel ultrasound-based method to simultaneously estimate manipulation skill type and grasp forces from forearm muscle activity, enabling real-time, high-resolution dexterity assessment for HMI applications.</w:t>
       </w:r>
     </w:p>
     <w:p>
@@ -1497,63 +1475,22 @@
         <w:rPr>
           <w:rFonts w:asciiTheme="majorBidi" w:eastAsia="Times New Roman" w:hAnsiTheme="majorBidi" w:cstheme="majorBidi"/>
         </w:rPr>
-        <w:t>Developed an innovative mirror-based ultrasound system for gesture classification, utilizing Convolutional Neural Networks (CNN</w:t>
-      </w:r>
-      <w:r>
-        <w:rPr>
-          <w:rFonts w:asciiTheme="majorBidi" w:eastAsia="Times New Roman" w:hAnsiTheme="majorBidi" w:cstheme="majorBidi"/>
-        </w:rPr>
-        <w:t>s</w:t>
-      </w:r>
-      <w:r>
-        <w:rPr>
-          <w:rFonts w:asciiTheme="majorBidi" w:eastAsia="Times New Roman" w:hAnsiTheme="majorBidi" w:cstheme="majorBidi"/>
-        </w:rPr>
-        <w:t>) and Vision Transformers (</w:t>
-      </w:r>
-      <w:proofErr w:type="spellStart"/>
-      <w:r>
-        <w:rPr>
-          <w:rFonts w:asciiTheme="majorBidi" w:eastAsia="Times New Roman" w:hAnsiTheme="majorBidi" w:cstheme="majorBidi"/>
-        </w:rPr>
-        <w:t>ViT</w:t>
-      </w:r>
-      <w:proofErr w:type="spellEnd"/>
-      <w:r>
-        <w:rPr>
-          <w:rFonts w:asciiTheme="majorBidi" w:eastAsia="Times New Roman" w:hAnsiTheme="majorBidi" w:cstheme="majorBidi"/>
-        </w:rPr>
-        <w:t>)</w:t>
-      </w:r>
-      <w:r>
-        <w:rPr>
-          <w:rFonts w:asciiTheme="majorBidi" w:eastAsia="Times New Roman" w:hAnsiTheme="majorBidi" w:cstheme="majorBidi"/>
-        </w:rPr>
-        <w:t>,</w:t>
-      </w:r>
-      <w:r>
-        <w:rPr>
-          <w:rFonts w:asciiTheme="majorBidi" w:eastAsia="Times New Roman" w:hAnsiTheme="majorBidi" w:cstheme="majorBidi"/>
-        </w:rPr>
-        <w:t xml:space="preserve"> and achieving a </w:t>
-      </w:r>
-      <w:r>
-        <w:rPr>
-          <w:rFonts w:asciiTheme="majorBidi" w:eastAsia="Times New Roman" w:hAnsiTheme="majorBidi" w:cstheme="majorBidi"/>
-        </w:rPr>
-        <w:t xml:space="preserve">gesture </w:t>
-      </w:r>
-      <w:r>
-        <w:rPr>
-          <w:rFonts w:asciiTheme="majorBidi" w:eastAsia="Times New Roman" w:hAnsiTheme="majorBidi" w:cstheme="majorBidi"/>
-        </w:rPr>
-        <w:t>classification accuracy of 93%</w:t>
-      </w:r>
-      <w:r>
-        <w:rPr>
-          <w:rFonts w:asciiTheme="majorBidi" w:eastAsia="Times New Roman" w:hAnsiTheme="majorBidi" w:cstheme="majorBidi"/>
-        </w:rPr>
-        <w:t xml:space="preserve"> (SPIE Medical Imaging ’24). </w:t>
+        <w:t xml:space="preserve">Funded by Amazon GBTI grant for the 2023-2024 academic year to use ultrasound to estimate finger forces to improve a haptic feedback system. Demonstrated ultrasound based continuous force estimation with an error of 5% (IEEE IUS ’23). </w:t>
+      </w:r>
+      <w:hyperlink r:id="rId16" w:history="1">
+        <w:r>
+          <w:rPr>
+            <w:rStyle w:val="Hyperlink"/>
+            <w:rFonts w:asciiTheme="majorBidi" w:eastAsia="Times New Roman" w:hAnsiTheme="majorBidi" w:cstheme="majorBidi"/>
+          </w:rPr>
+          <w:t>Paper</w:t>
+        </w:r>
+      </w:hyperlink>
+      <w:r>
+        <w:rPr>
+          <w:rFonts w:asciiTheme="majorBidi" w:eastAsia="Times New Roman" w:hAnsiTheme="majorBidi" w:cstheme="majorBidi"/>
+        </w:rPr>
+        <w:t xml:space="preserve">. </w:t>
       </w:r>
       <w:hyperlink r:id="rId17" w:history="1">
         <w:r>
@@ -1561,7 +1498,7 @@
             <w:rStyle w:val="Hyperlink"/>
             <w:rFonts w:asciiTheme="majorBidi" w:eastAsia="Times New Roman" w:hAnsiTheme="majorBidi" w:cstheme="majorBidi"/>
           </w:rPr>
-          <w:t>Paper</w:t>
+          <w:t>Video</w:t>
         </w:r>
       </w:hyperlink>
       <w:r>
@@ -1593,79 +1530,49 @@
         <w:rPr>
           <w:rFonts w:asciiTheme="majorBidi" w:eastAsia="Times New Roman" w:hAnsiTheme="majorBidi" w:cstheme="majorBidi"/>
         </w:rPr>
-        <w:t>Developed a</w:t>
-      </w:r>
-      <w:r>
-        <w:rPr>
-          <w:rFonts w:asciiTheme="majorBidi" w:eastAsia="Times New Roman" w:hAnsiTheme="majorBidi" w:cstheme="majorBidi"/>
-        </w:rPr>
-        <w:t xml:space="preserve"> data-driven hand gesture recognition </w:t>
-      </w:r>
-      <w:r>
-        <w:rPr>
-          <w:rFonts w:asciiTheme="majorBidi" w:eastAsia="Times New Roman" w:hAnsiTheme="majorBidi" w:cstheme="majorBidi"/>
-        </w:rPr>
-        <w:t>pipeline for VR interfacing</w:t>
-      </w:r>
-      <w:r>
-        <w:rPr>
-          <w:rFonts w:asciiTheme="majorBidi" w:eastAsia="Times New Roman" w:hAnsiTheme="majorBidi" w:cstheme="majorBidi"/>
-        </w:rPr>
-        <w:t xml:space="preserve"> </w:t>
-      </w:r>
-      <w:r>
-        <w:rPr>
-          <w:rFonts w:asciiTheme="majorBidi" w:eastAsia="Times New Roman" w:hAnsiTheme="majorBidi" w:cstheme="majorBidi"/>
-        </w:rPr>
-        <w:t xml:space="preserve">(Meta Quest Pro) </w:t>
-      </w:r>
-      <w:r>
-        <w:rPr>
-          <w:rFonts w:asciiTheme="majorBidi" w:eastAsia="Times New Roman" w:hAnsiTheme="majorBidi" w:cstheme="majorBidi"/>
-        </w:rPr>
-        <w:t xml:space="preserve">using ultrasound data and </w:t>
-      </w:r>
-      <w:r>
-        <w:rPr>
-          <w:rFonts w:asciiTheme="majorBidi" w:eastAsia="Times New Roman" w:hAnsiTheme="majorBidi" w:cstheme="majorBidi"/>
-        </w:rPr>
-        <w:t>CNNs</w:t>
-      </w:r>
-      <w:r>
-        <w:rPr>
-          <w:rFonts w:asciiTheme="majorBidi" w:eastAsia="Times New Roman" w:hAnsiTheme="majorBidi" w:cstheme="majorBidi"/>
-        </w:rPr>
-        <w:t xml:space="preserve">, achieving </w:t>
-      </w:r>
-      <w:r>
-        <w:rPr>
-          <w:rFonts w:asciiTheme="majorBidi" w:eastAsia="Times New Roman" w:hAnsiTheme="majorBidi" w:cstheme="majorBidi"/>
-        </w:rPr>
-        <w:t>o</w:t>
-      </w:r>
-      <w:r>
-        <w:rPr>
-          <w:rFonts w:asciiTheme="majorBidi" w:eastAsia="Times New Roman" w:hAnsiTheme="majorBidi" w:cstheme="majorBidi"/>
-        </w:rPr>
-        <w:t>nline accuracy of 92%</w:t>
-      </w:r>
-      <w:r>
-        <w:rPr>
-          <w:rFonts w:asciiTheme="majorBidi" w:eastAsia="Times New Roman" w:hAnsiTheme="majorBidi" w:cstheme="majorBidi"/>
-        </w:rPr>
-        <w:t xml:space="preserve"> for 4 gestures</w:t>
-      </w:r>
-      <w:r>
-        <w:rPr>
-          <w:rFonts w:asciiTheme="majorBidi" w:eastAsia="Times New Roman" w:hAnsiTheme="majorBidi" w:cstheme="majorBidi"/>
-        </w:rPr>
-        <w:t>, and a low pipeline latency of 59.48 m</w:t>
-      </w:r>
-      <w:r>
-        <w:rPr>
-          <w:rFonts w:asciiTheme="majorBidi" w:eastAsia="Times New Roman" w:hAnsiTheme="majorBidi" w:cstheme="majorBidi"/>
-        </w:rPr>
-        <w:t xml:space="preserve">s. </w:t>
+        <w:t>Developed an innovative mirror-based ultrasound system for gesture classification, utilizing Convolutional Neural Networks (CNN</w:t>
+      </w:r>
+      <w:r>
+        <w:rPr>
+          <w:rFonts w:asciiTheme="majorBidi" w:eastAsia="Times New Roman" w:hAnsiTheme="majorBidi" w:cstheme="majorBidi"/>
+        </w:rPr>
+        <w:t>s</w:t>
+      </w:r>
+      <w:r>
+        <w:rPr>
+          <w:rFonts w:asciiTheme="majorBidi" w:eastAsia="Times New Roman" w:hAnsiTheme="majorBidi" w:cstheme="majorBidi"/>
+        </w:rPr>
+        <w:t>) and Vision Transformers (ViT)</w:t>
+      </w:r>
+      <w:r>
+        <w:rPr>
+          <w:rFonts w:asciiTheme="majorBidi" w:eastAsia="Times New Roman" w:hAnsiTheme="majorBidi" w:cstheme="majorBidi"/>
+        </w:rPr>
+        <w:t>,</w:t>
+      </w:r>
+      <w:r>
+        <w:rPr>
+          <w:rFonts w:asciiTheme="majorBidi" w:eastAsia="Times New Roman" w:hAnsiTheme="majorBidi" w:cstheme="majorBidi"/>
+        </w:rPr>
+        <w:t xml:space="preserve"> and achieving a </w:t>
+      </w:r>
+      <w:r>
+        <w:rPr>
+          <w:rFonts w:asciiTheme="majorBidi" w:eastAsia="Times New Roman" w:hAnsiTheme="majorBidi" w:cstheme="majorBidi"/>
+        </w:rPr>
+        <w:t xml:space="preserve">gesture </w:t>
+      </w:r>
+      <w:r>
+        <w:rPr>
+          <w:rFonts w:asciiTheme="majorBidi" w:eastAsia="Times New Roman" w:hAnsiTheme="majorBidi" w:cstheme="majorBidi"/>
+        </w:rPr>
+        <w:t>classification accuracy of 93%</w:t>
+      </w:r>
+      <w:r>
+        <w:rPr>
+          <w:rFonts w:asciiTheme="majorBidi" w:eastAsia="Times New Roman" w:hAnsiTheme="majorBidi" w:cstheme="majorBidi"/>
+        </w:rPr>
+        <w:t xml:space="preserve"> (SPIE Medical Imaging ’24). </w:t>
       </w:r>
       <w:hyperlink r:id="rId18" w:history="1">
         <w:r>
@@ -1680,7 +1587,13 @@
         <w:rPr>
           <w:rFonts w:asciiTheme="majorBidi" w:eastAsia="Times New Roman" w:hAnsiTheme="majorBidi" w:cstheme="majorBidi"/>
         </w:rPr>
-        <w:t xml:space="preserve">. </w:t>
+        <w:t>.</w:t>
+      </w:r>
+      <w:r>
+        <w:rPr>
+          <w:rFonts w:asciiTheme="majorBidi" w:eastAsia="Times New Roman" w:hAnsiTheme="majorBidi" w:cstheme="majorBidi"/>
+        </w:rPr>
+        <w:t xml:space="preserve"> </w:t>
       </w:r>
       <w:hyperlink r:id="rId19" w:history="1">
         <w:r>
@@ -1688,7 +1601,7 @@
             <w:rStyle w:val="Hyperlink"/>
             <w:rFonts w:asciiTheme="majorBidi" w:eastAsia="Times New Roman" w:hAnsiTheme="majorBidi" w:cstheme="majorBidi"/>
           </w:rPr>
-          <w:t>Video</w:t>
+          <w:t>Journal</w:t>
         </w:r>
       </w:hyperlink>
       <w:r>
@@ -1712,64 +1625,28 @@
         <w:jc w:val="both"/>
         <w:rPr>
           <w:rFonts w:asciiTheme="majorBidi" w:eastAsia="Times New Roman" w:hAnsiTheme="majorBidi" w:cstheme="majorBidi"/>
-        </w:rPr>
-      </w:pPr>
-      <w:r>
-        <w:rPr>
-          <w:rFonts w:asciiTheme="majorBidi" w:eastAsia="Times New Roman" w:hAnsiTheme="majorBidi" w:cstheme="majorBidi"/>
-        </w:rPr>
-        <w:t>D</w:t>
-      </w:r>
-      <w:r>
-        <w:rPr>
-          <w:rFonts w:asciiTheme="majorBidi" w:eastAsia="Times New Roman" w:hAnsiTheme="majorBidi" w:cstheme="majorBidi"/>
-        </w:rPr>
-        <w:t>evelop</w:t>
-      </w:r>
-      <w:r>
-        <w:rPr>
-          <w:rFonts w:asciiTheme="majorBidi" w:eastAsia="Times New Roman" w:hAnsiTheme="majorBidi" w:cstheme="majorBidi"/>
-        </w:rPr>
-        <w:t>ed</w:t>
-      </w:r>
-      <w:r>
-        <w:rPr>
-          <w:rFonts w:asciiTheme="majorBidi" w:eastAsia="Times New Roman" w:hAnsiTheme="majorBidi" w:cstheme="majorBidi"/>
-        </w:rPr>
-        <w:t xml:space="preserve"> a </w:t>
-      </w:r>
-      <w:r>
-        <w:rPr>
-          <w:rFonts w:asciiTheme="majorBidi" w:eastAsia="Times New Roman" w:hAnsiTheme="majorBidi" w:cstheme="majorBidi"/>
-        </w:rPr>
-        <w:t>d</w:t>
-      </w:r>
-      <w:r>
-        <w:rPr>
-          <w:rFonts w:asciiTheme="majorBidi" w:eastAsia="Times New Roman" w:hAnsiTheme="majorBidi" w:cstheme="majorBidi"/>
-        </w:rPr>
-        <w:t xml:space="preserve">eep </w:t>
-      </w:r>
-      <w:proofErr w:type="gramStart"/>
-      <w:r>
-        <w:rPr>
-          <w:rFonts w:asciiTheme="majorBidi" w:eastAsia="Times New Roman" w:hAnsiTheme="majorBidi" w:cstheme="majorBidi"/>
-        </w:rPr>
-        <w:t>l</w:t>
-      </w:r>
-      <w:r>
-        <w:rPr>
-          <w:rFonts w:asciiTheme="majorBidi" w:eastAsia="Times New Roman" w:hAnsiTheme="majorBidi" w:cstheme="majorBidi"/>
-        </w:rPr>
-        <w:t>earning</w:t>
-      </w:r>
-      <w:r>
-        <w:rPr>
-          <w:rFonts w:asciiTheme="majorBidi" w:eastAsia="Times New Roman" w:hAnsiTheme="majorBidi" w:cstheme="majorBidi"/>
-        </w:rPr>
-        <w:t xml:space="preserve"> based</w:t>
-      </w:r>
-      <w:proofErr w:type="gramEnd"/>
+          <w:sz w:val="22"/>
+          <w:szCs w:val="22"/>
+        </w:rPr>
+      </w:pPr>
+      <w:r>
+        <w:rPr>
+          <w:rFonts w:asciiTheme="majorBidi" w:eastAsia="Times New Roman" w:hAnsiTheme="majorBidi" w:cstheme="majorBidi"/>
+        </w:rPr>
+        <w:t>Developed a</w:t>
+      </w:r>
+      <w:r>
+        <w:rPr>
+          <w:rFonts w:asciiTheme="majorBidi" w:eastAsia="Times New Roman" w:hAnsiTheme="majorBidi" w:cstheme="majorBidi"/>
+        </w:rPr>
+        <w:t xml:space="preserve"> data-driven hand gesture recognition </w:t>
+      </w:r>
+      <w:r>
+        <w:rPr>
+          <w:rFonts w:asciiTheme="majorBidi" w:eastAsia="Times New Roman" w:hAnsiTheme="majorBidi" w:cstheme="majorBidi"/>
+        </w:rPr>
+        <w:t>pipeline for VR interfacing</w:t>
+      </w:r>
       <w:r>
         <w:rPr>
           <w:rFonts w:asciiTheme="majorBidi" w:eastAsia="Times New Roman" w:hAnsiTheme="majorBidi" w:cstheme="majorBidi"/>
@@ -1780,85 +1657,55 @@
         <w:rPr>
           <w:rFonts w:asciiTheme="majorBidi" w:eastAsia="Times New Roman" w:hAnsiTheme="majorBidi" w:cstheme="majorBidi"/>
         </w:rPr>
-        <w:t xml:space="preserve">pipeline to predict finger angles </w:t>
-      </w:r>
-      <w:r>
-        <w:rPr>
-          <w:rFonts w:asciiTheme="majorBidi" w:eastAsia="Times New Roman" w:hAnsiTheme="majorBidi" w:cstheme="majorBidi"/>
-        </w:rPr>
-        <w:t>&amp;</w:t>
-      </w:r>
-      <w:r>
-        <w:rPr>
-          <w:rFonts w:asciiTheme="majorBidi" w:eastAsia="Times New Roman" w:hAnsiTheme="majorBidi" w:cstheme="majorBidi"/>
-        </w:rPr>
-        <w:t xml:space="preserve"> hand configurations from forearm ultrasound images. </w:t>
-      </w:r>
-      <w:r>
-        <w:rPr>
-          <w:rFonts w:asciiTheme="majorBidi" w:eastAsia="Times New Roman" w:hAnsiTheme="majorBidi" w:cstheme="majorBidi"/>
-        </w:rPr>
-        <w:t>Achieved an error of 7.35</w:t>
-      </w:r>
-      <w:r>
-        <w:rPr>
-          <w:rFonts w:asciiTheme="majorBidi" w:eastAsia="Times New Roman" w:hAnsiTheme="majorBidi" w:cstheme="majorBidi"/>
-        </w:rPr>
-        <w:t>⁰</w:t>
-      </w:r>
-      <w:r>
-        <w:rPr>
-          <w:rFonts w:asciiTheme="majorBidi" w:eastAsia="Times New Roman" w:hAnsiTheme="majorBidi" w:cstheme="majorBidi"/>
-        </w:rPr>
-        <w:t xml:space="preserve"> for </w:t>
-      </w:r>
-      <w:r>
-        <w:rPr>
-          <w:rFonts w:asciiTheme="majorBidi" w:eastAsia="Times New Roman" w:hAnsiTheme="majorBidi" w:cstheme="majorBidi"/>
-        </w:rPr>
-        <w:t xml:space="preserve">finger </w:t>
-      </w:r>
-      <w:r>
-        <w:rPr>
-          <w:rFonts w:asciiTheme="majorBidi" w:eastAsia="Times New Roman" w:hAnsiTheme="majorBidi" w:cstheme="majorBidi"/>
-        </w:rPr>
-        <w:t>joint angle prediction</w:t>
-      </w:r>
-      <w:r>
-        <w:rPr>
-          <w:rFonts w:asciiTheme="majorBidi" w:eastAsia="Times New Roman" w:hAnsiTheme="majorBidi" w:cstheme="majorBidi"/>
-        </w:rPr>
-        <w:t xml:space="preserve"> (IEEE </w:t>
-      </w:r>
-      <w:r>
-        <w:rPr>
-          <w:rFonts w:asciiTheme="majorBidi" w:eastAsia="Times New Roman" w:hAnsiTheme="majorBidi" w:cstheme="majorBidi"/>
-        </w:rPr>
-        <w:t xml:space="preserve">ICRA </w:t>
-      </w:r>
-      <w:r>
-        <w:rPr>
-          <w:rFonts w:asciiTheme="majorBidi" w:eastAsia="Times New Roman" w:hAnsiTheme="majorBidi" w:cstheme="majorBidi"/>
-        </w:rPr>
-        <w:t>’</w:t>
-      </w:r>
-      <w:r>
-        <w:rPr>
-          <w:rFonts w:asciiTheme="majorBidi" w:eastAsia="Times New Roman" w:hAnsiTheme="majorBidi" w:cstheme="majorBidi"/>
-        </w:rPr>
-        <w:t>22</w:t>
-      </w:r>
-      <w:r>
-        <w:rPr>
-          <w:rFonts w:asciiTheme="majorBidi" w:eastAsia="Times New Roman" w:hAnsiTheme="majorBidi" w:cstheme="majorBidi"/>
-        </w:rPr>
-        <w:t>)</w:t>
-      </w:r>
-      <w:r>
-        <w:rPr>
-          <w:rFonts w:asciiTheme="majorBidi" w:eastAsia="Times New Roman" w:hAnsiTheme="majorBidi" w:cstheme="majorBidi"/>
-        </w:rPr>
-        <w:t xml:space="preserve">. </w:t>
+        <w:t xml:space="preserve">(Meta Quest Pro) </w:t>
+      </w:r>
+      <w:r>
+        <w:rPr>
+          <w:rFonts w:asciiTheme="majorBidi" w:eastAsia="Times New Roman" w:hAnsiTheme="majorBidi" w:cstheme="majorBidi"/>
+        </w:rPr>
+        <w:t xml:space="preserve">using ultrasound data and </w:t>
+      </w:r>
+      <w:r>
+        <w:rPr>
+          <w:rFonts w:asciiTheme="majorBidi" w:eastAsia="Times New Roman" w:hAnsiTheme="majorBidi" w:cstheme="majorBidi"/>
+        </w:rPr>
+        <w:t>CNNs</w:t>
+      </w:r>
+      <w:r>
+        <w:rPr>
+          <w:rFonts w:asciiTheme="majorBidi" w:eastAsia="Times New Roman" w:hAnsiTheme="majorBidi" w:cstheme="majorBidi"/>
+        </w:rPr>
+        <w:t xml:space="preserve">, achieving </w:t>
+      </w:r>
+      <w:r>
+        <w:rPr>
+          <w:rFonts w:asciiTheme="majorBidi" w:eastAsia="Times New Roman" w:hAnsiTheme="majorBidi" w:cstheme="majorBidi"/>
+        </w:rPr>
+        <w:t>o</w:t>
+      </w:r>
+      <w:r>
+        <w:rPr>
+          <w:rFonts w:asciiTheme="majorBidi" w:eastAsia="Times New Roman" w:hAnsiTheme="majorBidi" w:cstheme="majorBidi"/>
+        </w:rPr>
+        <w:t>nline accuracy of 92%</w:t>
+      </w:r>
+      <w:r>
+        <w:rPr>
+          <w:rFonts w:asciiTheme="majorBidi" w:eastAsia="Times New Roman" w:hAnsiTheme="majorBidi" w:cstheme="majorBidi"/>
+        </w:rPr>
+        <w:t xml:space="preserve"> for 4 gestures</w:t>
+      </w:r>
+      <w:r>
+        <w:rPr>
+          <w:rFonts w:asciiTheme="majorBidi" w:eastAsia="Times New Roman" w:hAnsiTheme="majorBidi" w:cstheme="majorBidi"/>
+        </w:rPr>
+        <w:t>, and a low pipeline latency of 59.48 m</w:t>
+      </w:r>
+      <w:r>
+        <w:rPr>
+          <w:rFonts w:asciiTheme="majorBidi" w:eastAsia="Times New Roman" w:hAnsiTheme="majorBidi" w:cstheme="majorBidi"/>
+        </w:rPr>
+        <w:t xml:space="preserve">s. </w:t>
       </w:r>
       <w:hyperlink r:id="rId20" w:history="1">
         <w:r>
@@ -1889,39 +1736,6 @@
           <w:rFonts w:asciiTheme="majorBidi" w:eastAsia="Times New Roman" w:hAnsiTheme="majorBidi" w:cstheme="majorBidi"/>
         </w:rPr>
         <w:t>.</w:t>
-      </w:r>
-      <w:r>
-        <w:rPr>
-          <w:rFonts w:asciiTheme="majorBidi" w:eastAsia="Times New Roman" w:hAnsiTheme="majorBidi" w:cstheme="majorBidi"/>
-        </w:rPr>
-        <w:t xml:space="preserve"> Extended </w:t>
-      </w:r>
-      <w:r>
-        <w:rPr>
-          <w:rFonts w:asciiTheme="majorBidi" w:eastAsia="Times New Roman" w:hAnsiTheme="majorBidi" w:cstheme="majorBidi"/>
-        </w:rPr>
-        <w:t xml:space="preserve">version </w:t>
-      </w:r>
-      <w:r>
-        <w:rPr>
-          <w:rFonts w:asciiTheme="majorBidi" w:eastAsia="Times New Roman" w:hAnsiTheme="majorBidi" w:cstheme="majorBidi"/>
-        </w:rPr>
-        <w:t xml:space="preserve">published in </w:t>
-      </w:r>
-      <w:hyperlink r:id="rId22" w:history="1">
-        <w:r>
-          <w:rPr>
-            <w:rStyle w:val="Hyperlink"/>
-            <w:rFonts w:asciiTheme="majorBidi" w:eastAsia="Times New Roman" w:hAnsiTheme="majorBidi" w:cstheme="majorBidi"/>
-          </w:rPr>
-          <w:t>IEEE T-MRB</w:t>
-        </w:r>
-      </w:hyperlink>
-      <w:r>
-        <w:rPr>
-          <w:rFonts w:asciiTheme="majorBidi" w:eastAsia="Times New Roman" w:hAnsiTheme="majorBidi" w:cstheme="majorBidi"/>
-        </w:rPr>
-        <w:t xml:space="preserve">. </w:t>
       </w:r>
     </w:p>
     <w:p>
@@ -1944,45 +1758,37 @@
         <w:rPr>
           <w:rFonts w:asciiTheme="majorBidi" w:eastAsia="Times New Roman" w:hAnsiTheme="majorBidi" w:cstheme="majorBidi"/>
         </w:rPr>
-        <w:t>Conceptualized</w:t>
-      </w:r>
-      <w:r>
-        <w:rPr>
-          <w:rFonts w:asciiTheme="majorBidi" w:eastAsia="Times New Roman" w:hAnsiTheme="majorBidi" w:cstheme="majorBidi"/>
-        </w:rPr>
-        <w:t xml:space="preserve"> a novel </w:t>
-      </w:r>
-      <w:r>
-        <w:rPr>
-          <w:rFonts w:asciiTheme="majorBidi" w:eastAsia="Times New Roman" w:hAnsiTheme="majorBidi" w:cstheme="majorBidi"/>
-        </w:rPr>
-        <w:t>a</w:t>
-      </w:r>
-      <w:r>
-        <w:rPr>
-          <w:rFonts w:asciiTheme="majorBidi" w:eastAsia="Times New Roman" w:hAnsiTheme="majorBidi" w:cstheme="majorBidi"/>
-        </w:rPr>
-        <w:t xml:space="preserve">ugmented </w:t>
-      </w:r>
-      <w:proofErr w:type="gramStart"/>
-      <w:r>
-        <w:rPr>
-          <w:rFonts w:asciiTheme="majorBidi" w:eastAsia="Times New Roman" w:hAnsiTheme="majorBidi" w:cstheme="majorBidi"/>
-        </w:rPr>
-        <w:t>r</w:t>
-      </w:r>
-      <w:r>
-        <w:rPr>
-          <w:rFonts w:asciiTheme="majorBidi" w:eastAsia="Times New Roman" w:hAnsiTheme="majorBidi" w:cstheme="majorBidi"/>
-        </w:rPr>
-        <w:t>eality based</w:t>
-      </w:r>
-      <w:proofErr w:type="gramEnd"/>
-      <w:r>
-        <w:rPr>
-          <w:rFonts w:asciiTheme="majorBidi" w:eastAsia="Times New Roman" w:hAnsiTheme="majorBidi" w:cstheme="majorBidi"/>
-        </w:rPr>
-        <w:t xml:space="preserve"> </w:t>
+        <w:t>D</w:t>
+      </w:r>
+      <w:r>
+        <w:rPr>
+          <w:rFonts w:asciiTheme="majorBidi" w:eastAsia="Times New Roman" w:hAnsiTheme="majorBidi" w:cstheme="majorBidi"/>
+        </w:rPr>
+        <w:t>evelop</w:t>
+      </w:r>
+      <w:r>
+        <w:rPr>
+          <w:rFonts w:asciiTheme="majorBidi" w:eastAsia="Times New Roman" w:hAnsiTheme="majorBidi" w:cstheme="majorBidi"/>
+        </w:rPr>
+        <w:t>ed</w:t>
+      </w:r>
+      <w:r>
+        <w:rPr>
+          <w:rFonts w:asciiTheme="majorBidi" w:eastAsia="Times New Roman" w:hAnsiTheme="majorBidi" w:cstheme="majorBidi"/>
+        </w:rPr>
+        <w:t xml:space="preserve"> a </w:t>
+      </w:r>
+      <w:r>
+        <w:rPr>
+          <w:rFonts w:asciiTheme="majorBidi" w:eastAsia="Times New Roman" w:hAnsiTheme="majorBidi" w:cstheme="majorBidi"/>
+        </w:rPr>
+        <w:t>d</w:t>
+      </w:r>
+      <w:r>
+        <w:rPr>
+          <w:rFonts w:asciiTheme="majorBidi" w:eastAsia="Times New Roman" w:hAnsiTheme="majorBidi" w:cstheme="majorBidi"/>
+        </w:rPr>
+        <w:t xml:space="preserve">eep </w:t>
       </w:r>
       <w:r>
         <w:rPr>
@@ -1994,81 +1800,99 @@
         <w:rPr>
           <w:rFonts w:asciiTheme="majorBidi" w:eastAsia="Times New Roman" w:hAnsiTheme="majorBidi" w:cstheme="majorBidi"/>
         </w:rPr>
-        <w:t>ung</w:t>
-      </w:r>
-      <w:r>
-        <w:rPr>
-          <w:rFonts w:asciiTheme="majorBidi" w:eastAsia="Times New Roman" w:hAnsiTheme="majorBidi" w:cstheme="majorBidi"/>
-        </w:rPr>
-        <w:t xml:space="preserve"> u</w:t>
-      </w:r>
-      <w:r>
-        <w:rPr>
-          <w:rFonts w:asciiTheme="majorBidi" w:eastAsia="Times New Roman" w:hAnsiTheme="majorBidi" w:cstheme="majorBidi"/>
-        </w:rPr>
-        <w:t xml:space="preserve">ltrasound </w:t>
-      </w:r>
-      <w:r>
-        <w:rPr>
-          <w:rFonts w:asciiTheme="majorBidi" w:eastAsia="Times New Roman" w:hAnsiTheme="majorBidi" w:cstheme="majorBidi"/>
-        </w:rPr>
-        <w:t>s</w:t>
-      </w:r>
-      <w:r>
-        <w:rPr>
-          <w:rFonts w:asciiTheme="majorBidi" w:eastAsia="Times New Roman" w:hAnsiTheme="majorBidi" w:cstheme="majorBidi"/>
-        </w:rPr>
-        <w:t xml:space="preserve">canning </w:t>
-      </w:r>
-      <w:r>
-        <w:rPr>
-          <w:rFonts w:asciiTheme="majorBidi" w:eastAsia="Times New Roman" w:hAnsiTheme="majorBidi" w:cstheme="majorBidi"/>
-        </w:rPr>
-        <w:t>g</w:t>
-      </w:r>
-      <w:r>
-        <w:rPr>
-          <w:rFonts w:asciiTheme="majorBidi" w:eastAsia="Times New Roman" w:hAnsiTheme="majorBidi" w:cstheme="majorBidi"/>
-        </w:rPr>
-        <w:t xml:space="preserve">uidance </w:t>
-      </w:r>
-      <w:r>
-        <w:rPr>
-          <w:rFonts w:asciiTheme="majorBidi" w:eastAsia="Times New Roman" w:hAnsiTheme="majorBidi" w:cstheme="majorBidi"/>
-        </w:rPr>
-        <w:t xml:space="preserve">system </w:t>
-      </w:r>
-      <w:r>
-        <w:rPr>
-          <w:rFonts w:asciiTheme="majorBidi" w:eastAsia="Times New Roman" w:hAnsiTheme="majorBidi" w:cstheme="majorBidi"/>
-        </w:rPr>
-        <w:t>(</w:t>
-      </w:r>
-      <w:r>
-        <w:rPr>
-          <w:rFonts w:asciiTheme="majorBidi" w:eastAsia="Times New Roman" w:hAnsiTheme="majorBidi" w:cstheme="majorBidi"/>
-        </w:rPr>
-        <w:t xml:space="preserve">MICCAI ASMUS </w:t>
-      </w:r>
-      <w:r>
-        <w:rPr>
-          <w:rFonts w:asciiTheme="majorBidi" w:eastAsia="Times New Roman" w:hAnsiTheme="majorBidi" w:cstheme="majorBidi"/>
-        </w:rPr>
-        <w:t>‘</w:t>
-      </w:r>
-      <w:r>
-        <w:rPr>
-          <w:rFonts w:asciiTheme="majorBidi" w:eastAsia="Times New Roman" w:hAnsiTheme="majorBidi" w:cstheme="majorBidi"/>
-        </w:rPr>
-        <w:t>20</w:t>
-      </w:r>
-      <w:r>
-        <w:rPr>
-          <w:rFonts w:asciiTheme="majorBidi" w:eastAsia="Times New Roman" w:hAnsiTheme="majorBidi" w:cstheme="majorBidi"/>
-        </w:rPr>
-        <w:t xml:space="preserve">). </w:t>
-      </w:r>
-      <w:hyperlink r:id="rId23" w:history="1">
+        <w:t>earning</w:t>
+      </w:r>
+      <w:r>
+        <w:rPr>
+          <w:rFonts w:asciiTheme="majorBidi" w:eastAsia="Times New Roman" w:hAnsiTheme="majorBidi" w:cstheme="majorBidi"/>
+        </w:rPr>
+        <w:t xml:space="preserve"> based </w:t>
+      </w:r>
+      <w:r>
+        <w:rPr>
+          <w:rFonts w:asciiTheme="majorBidi" w:eastAsia="Times New Roman" w:hAnsiTheme="majorBidi" w:cstheme="majorBidi"/>
+        </w:rPr>
+        <w:t xml:space="preserve">pipeline to predict finger angles </w:t>
+      </w:r>
+      <w:r>
+        <w:rPr>
+          <w:rFonts w:asciiTheme="majorBidi" w:eastAsia="Times New Roman" w:hAnsiTheme="majorBidi" w:cstheme="majorBidi"/>
+        </w:rPr>
+        <w:t>&amp;</w:t>
+      </w:r>
+      <w:r>
+        <w:rPr>
+          <w:rFonts w:asciiTheme="majorBidi" w:eastAsia="Times New Roman" w:hAnsiTheme="majorBidi" w:cstheme="majorBidi"/>
+        </w:rPr>
+        <w:t xml:space="preserve"> hand configurations from forearm ultrasound images. </w:t>
+      </w:r>
+      <w:r>
+        <w:rPr>
+          <w:rFonts w:asciiTheme="majorBidi" w:eastAsia="Times New Roman" w:hAnsiTheme="majorBidi" w:cstheme="majorBidi"/>
+        </w:rPr>
+        <w:t>Achieved an error of 7.35</w:t>
+      </w:r>
+      <w:r>
+        <w:rPr>
+          <w:rFonts w:asciiTheme="majorBidi" w:eastAsia="Times New Roman" w:hAnsiTheme="majorBidi" w:cstheme="majorBidi"/>
+        </w:rPr>
+        <w:t>⁰</w:t>
+      </w:r>
+      <w:r>
+        <w:rPr>
+          <w:rFonts w:asciiTheme="majorBidi" w:eastAsia="Times New Roman" w:hAnsiTheme="majorBidi" w:cstheme="majorBidi"/>
+        </w:rPr>
+        <w:t xml:space="preserve"> for </w:t>
+      </w:r>
+      <w:r>
+        <w:rPr>
+          <w:rFonts w:asciiTheme="majorBidi" w:eastAsia="Times New Roman" w:hAnsiTheme="majorBidi" w:cstheme="majorBidi"/>
+        </w:rPr>
+        <w:t xml:space="preserve">finger </w:t>
+      </w:r>
+      <w:r>
+        <w:rPr>
+          <w:rFonts w:asciiTheme="majorBidi" w:eastAsia="Times New Roman" w:hAnsiTheme="majorBidi" w:cstheme="majorBidi"/>
+        </w:rPr>
+        <w:t>joint angle prediction</w:t>
+      </w:r>
+      <w:r>
+        <w:rPr>
+          <w:rFonts w:asciiTheme="majorBidi" w:eastAsia="Times New Roman" w:hAnsiTheme="majorBidi" w:cstheme="majorBidi"/>
+        </w:rPr>
+        <w:t xml:space="preserve"> (IEEE </w:t>
+      </w:r>
+      <w:r>
+        <w:rPr>
+          <w:rFonts w:asciiTheme="majorBidi" w:eastAsia="Times New Roman" w:hAnsiTheme="majorBidi" w:cstheme="majorBidi"/>
+        </w:rPr>
+        <w:t xml:space="preserve">ICRA </w:t>
+      </w:r>
+      <w:r>
+        <w:rPr>
+          <w:rFonts w:asciiTheme="majorBidi" w:eastAsia="Times New Roman" w:hAnsiTheme="majorBidi" w:cstheme="majorBidi"/>
+        </w:rPr>
+        <w:t>’</w:t>
+      </w:r>
+      <w:r>
+        <w:rPr>
+          <w:rFonts w:asciiTheme="majorBidi" w:eastAsia="Times New Roman" w:hAnsiTheme="majorBidi" w:cstheme="majorBidi"/>
+        </w:rPr>
+        <w:t>22</w:t>
+      </w:r>
+      <w:r>
+        <w:rPr>
+          <w:rFonts w:asciiTheme="majorBidi" w:eastAsia="Times New Roman" w:hAnsiTheme="majorBidi" w:cstheme="majorBidi"/>
+        </w:rPr>
+        <w:t>)</w:t>
+      </w:r>
+      <w:r>
+        <w:rPr>
+          <w:rFonts w:asciiTheme="majorBidi" w:eastAsia="Times New Roman" w:hAnsiTheme="majorBidi" w:cstheme="majorBidi"/>
+        </w:rPr>
+        <w:t xml:space="preserve">. </w:t>
+      </w:r>
+      <w:hyperlink r:id="rId22" w:history="1">
         <w:r>
           <w:rPr>
             <w:rStyle w:val="Hyperlink"/>
@@ -2083,13 +1907,46 @@
         </w:rPr>
         <w:t xml:space="preserve">. </w:t>
       </w:r>
+      <w:hyperlink r:id="rId23" w:history="1">
+        <w:r>
+          <w:rPr>
+            <w:rStyle w:val="Hyperlink"/>
+            <w:rFonts w:asciiTheme="majorBidi" w:eastAsia="Times New Roman" w:hAnsiTheme="majorBidi" w:cstheme="majorBidi"/>
+          </w:rPr>
+          <w:t>Video</w:t>
+        </w:r>
+      </w:hyperlink>
+      <w:r>
+        <w:rPr>
+          <w:rFonts w:asciiTheme="majorBidi" w:eastAsia="Times New Roman" w:hAnsiTheme="majorBidi" w:cstheme="majorBidi"/>
+        </w:rPr>
+        <w:t>.</w:t>
+      </w:r>
+      <w:r>
+        <w:rPr>
+          <w:rFonts w:asciiTheme="majorBidi" w:eastAsia="Times New Roman" w:hAnsiTheme="majorBidi" w:cstheme="majorBidi"/>
+        </w:rPr>
+        <w:t xml:space="preserve"> Extended </w:t>
+      </w:r>
+      <w:r>
+        <w:rPr>
+          <w:rFonts w:asciiTheme="majorBidi" w:eastAsia="Times New Roman" w:hAnsiTheme="majorBidi" w:cstheme="majorBidi"/>
+        </w:rPr>
+        <w:t xml:space="preserve">version </w:t>
+      </w:r>
+      <w:r>
+        <w:rPr>
+          <w:rFonts w:asciiTheme="majorBidi" w:eastAsia="Times New Roman" w:hAnsiTheme="majorBidi" w:cstheme="majorBidi"/>
+        </w:rPr>
+        <w:t xml:space="preserve">published in </w:t>
+      </w:r>
       <w:hyperlink r:id="rId24" w:history="1">
         <w:r>
           <w:rPr>
             <w:rStyle w:val="Hyperlink"/>
             <w:rFonts w:asciiTheme="majorBidi" w:eastAsia="Times New Roman" w:hAnsiTheme="majorBidi" w:cstheme="majorBidi"/>
           </w:rPr>
-          <w:t>Video</w:t>
+          <w:t>IEEE T-MRB</w:t>
         </w:r>
       </w:hyperlink>
       <w:r>
@@ -2119,13 +1976,121 @@
         <w:rPr>
           <w:rFonts w:asciiTheme="majorBidi" w:eastAsia="Times New Roman" w:hAnsiTheme="majorBidi" w:cstheme="majorBidi"/>
         </w:rPr>
-        <w:t>Established the</w:t>
-      </w:r>
-      <w:r>
-        <w:rPr>
-          <w:rFonts w:asciiTheme="majorBidi" w:eastAsia="Times New Roman" w:hAnsiTheme="majorBidi" w:cstheme="majorBidi"/>
-        </w:rPr>
-        <w:t xml:space="preserve"> real-time ultrasound data acquisition software framework for a tele-operative low-cost lung ultrasound robot. </w:t>
+        <w:t>Conceptualized</w:t>
+      </w:r>
+      <w:r>
+        <w:rPr>
+          <w:rFonts w:asciiTheme="majorBidi" w:eastAsia="Times New Roman" w:hAnsiTheme="majorBidi" w:cstheme="majorBidi"/>
+        </w:rPr>
+        <w:t xml:space="preserve"> a novel </w:t>
+      </w:r>
+      <w:r>
+        <w:rPr>
+          <w:rFonts w:asciiTheme="majorBidi" w:eastAsia="Times New Roman" w:hAnsiTheme="majorBidi" w:cstheme="majorBidi"/>
+        </w:rPr>
+        <w:t>a</w:t>
+      </w:r>
+      <w:r>
+        <w:rPr>
+          <w:rFonts w:asciiTheme="majorBidi" w:eastAsia="Times New Roman" w:hAnsiTheme="majorBidi" w:cstheme="majorBidi"/>
+        </w:rPr>
+        <w:t xml:space="preserve">ugmented </w:t>
+      </w:r>
+      <w:r>
+        <w:rPr>
+          <w:rFonts w:asciiTheme="majorBidi" w:eastAsia="Times New Roman" w:hAnsiTheme="majorBidi" w:cstheme="majorBidi"/>
+        </w:rPr>
+        <w:t>r</w:t>
+      </w:r>
+      <w:r>
+        <w:rPr>
+          <w:rFonts w:asciiTheme="majorBidi" w:eastAsia="Times New Roman" w:hAnsiTheme="majorBidi" w:cstheme="majorBidi"/>
+        </w:rPr>
+        <w:t xml:space="preserve">eality based </w:t>
+      </w:r>
+      <w:r>
+        <w:rPr>
+          <w:rFonts w:asciiTheme="majorBidi" w:eastAsia="Times New Roman" w:hAnsiTheme="majorBidi" w:cstheme="majorBidi"/>
+        </w:rPr>
+        <w:t>l</w:t>
+      </w:r>
+      <w:r>
+        <w:rPr>
+          <w:rFonts w:asciiTheme="majorBidi" w:eastAsia="Times New Roman" w:hAnsiTheme="majorBidi" w:cstheme="majorBidi"/>
+        </w:rPr>
+        <w:t>ung</w:t>
+      </w:r>
+      <w:r>
+        <w:rPr>
+          <w:rFonts w:asciiTheme="majorBidi" w:eastAsia="Times New Roman" w:hAnsiTheme="majorBidi" w:cstheme="majorBidi"/>
+        </w:rPr>
+        <w:t xml:space="preserve"> u</w:t>
+      </w:r>
+      <w:r>
+        <w:rPr>
+          <w:rFonts w:asciiTheme="majorBidi" w:eastAsia="Times New Roman" w:hAnsiTheme="majorBidi" w:cstheme="majorBidi"/>
+        </w:rPr>
+        <w:t xml:space="preserve">ltrasound </w:t>
+      </w:r>
+      <w:r>
+        <w:rPr>
+          <w:rFonts w:asciiTheme="majorBidi" w:eastAsia="Times New Roman" w:hAnsiTheme="majorBidi" w:cstheme="majorBidi"/>
+        </w:rPr>
+        <w:t>s</w:t>
+      </w:r>
+      <w:r>
+        <w:rPr>
+          <w:rFonts w:asciiTheme="majorBidi" w:eastAsia="Times New Roman" w:hAnsiTheme="majorBidi" w:cstheme="majorBidi"/>
+        </w:rPr>
+        <w:t xml:space="preserve">canning </w:t>
+      </w:r>
+      <w:r>
+        <w:rPr>
+          <w:rFonts w:asciiTheme="majorBidi" w:eastAsia="Times New Roman" w:hAnsiTheme="majorBidi" w:cstheme="majorBidi"/>
+        </w:rPr>
+        <w:t>g</w:t>
+      </w:r>
+      <w:r>
+        <w:rPr>
+          <w:rFonts w:asciiTheme="majorBidi" w:eastAsia="Times New Roman" w:hAnsiTheme="majorBidi" w:cstheme="majorBidi"/>
+        </w:rPr>
+        <w:t xml:space="preserve">uidance </w:t>
+      </w:r>
+      <w:r>
+        <w:rPr>
+          <w:rFonts w:asciiTheme="majorBidi" w:eastAsia="Times New Roman" w:hAnsiTheme="majorBidi" w:cstheme="majorBidi"/>
+        </w:rPr>
+        <w:t xml:space="preserve">system </w:t>
+      </w:r>
+      <w:r>
+        <w:rPr>
+          <w:rFonts w:asciiTheme="majorBidi" w:eastAsia="Times New Roman" w:hAnsiTheme="majorBidi" w:cstheme="majorBidi"/>
+        </w:rPr>
+        <w:t>(</w:t>
+      </w:r>
+      <w:r>
+        <w:rPr>
+          <w:rFonts w:asciiTheme="majorBidi" w:eastAsia="Times New Roman" w:hAnsiTheme="majorBidi" w:cstheme="majorBidi"/>
+        </w:rPr>
+        <w:t xml:space="preserve">MICCAI ASMUS </w:t>
+      </w:r>
+      <w:r>
+        <w:rPr>
+          <w:rFonts w:asciiTheme="majorBidi" w:eastAsia="Times New Roman" w:hAnsiTheme="majorBidi" w:cstheme="majorBidi"/>
+        </w:rPr>
+        <w:t>‘</w:t>
+      </w:r>
+      <w:r>
+        <w:rPr>
+          <w:rFonts w:asciiTheme="majorBidi" w:eastAsia="Times New Roman" w:hAnsiTheme="majorBidi" w:cstheme="majorBidi"/>
+        </w:rPr>
+        <w:t>20</w:t>
+      </w:r>
+      <w:r>
+        <w:rPr>
+          <w:rFonts w:asciiTheme="majorBidi" w:eastAsia="Times New Roman" w:hAnsiTheme="majorBidi" w:cstheme="majorBidi"/>
+        </w:rPr>
+        <w:t xml:space="preserve">). </w:t>
       </w:r>
       <w:hyperlink r:id="rId25" w:history="1">
         <w:r>
@@ -2140,89 +2105,22 @@
         <w:rPr>
           <w:rFonts w:asciiTheme="majorBidi" w:eastAsia="Times New Roman" w:hAnsiTheme="majorBidi" w:cstheme="majorBidi"/>
         </w:rPr>
-        <w:t>.</w:t>
-      </w:r>
-    </w:p>
-    <w:p>
-      <w:pPr>
-        <w:spacing w:before="80" w:line="276" w:lineRule="auto"/>
-        <w:rPr>
-          <w:rFonts w:asciiTheme="majorBidi" w:eastAsia="Times New Roman" w:hAnsiTheme="majorBidi" w:cstheme="majorBidi"/>
-        </w:rPr>
-      </w:pPr>
-      <w:r>
-        <w:rPr>
-          <w:rFonts w:asciiTheme="majorBidi" w:eastAsia="Times New Roman" w:hAnsiTheme="majorBidi" w:cstheme="majorBidi"/>
-          <w:b/>
-        </w:rPr>
-        <w:t xml:space="preserve">Nokia Bell Labs                                                                                                                                                           </w:t>
-      </w:r>
-      <w:r>
-        <w:rPr>
-          <w:rFonts w:asciiTheme="majorBidi" w:eastAsia="Times New Roman" w:hAnsiTheme="majorBidi" w:cstheme="majorBidi"/>
-        </w:rPr>
-        <w:t>New Providence, NJ</w:t>
-      </w:r>
-    </w:p>
-    <w:p>
-      <w:pPr>
-        <w:tabs>
-          <w:tab w:val="left" w:pos="9420"/>
-        </w:tabs>
-        <w:spacing w:line="276" w:lineRule="auto"/>
-        <w:jc w:val="both"/>
-        <w:rPr>
-          <w:rFonts w:asciiTheme="majorBidi" w:eastAsia="Times New Roman" w:hAnsiTheme="majorBidi" w:cstheme="majorBidi"/>
-        </w:rPr>
-      </w:pPr>
-      <w:r>
-        <w:rPr>
-          <w:rFonts w:asciiTheme="majorBidi" w:eastAsia="Times New Roman" w:hAnsiTheme="majorBidi" w:cstheme="majorBidi"/>
-          <w:b/>
-        </w:rPr>
-        <w:t xml:space="preserve">Augmented Human Sensing Co-Op (Data and Devices Group, AI Research Lab)                                                  </w:t>
-      </w:r>
-      <w:r>
-        <w:rPr>
-          <w:rFonts w:asciiTheme="majorBidi" w:eastAsia="Times New Roman" w:hAnsiTheme="majorBidi" w:cstheme="majorBidi"/>
-        </w:rPr>
-        <w:t>June</w:t>
-      </w:r>
-      <w:r>
-        <w:rPr>
-          <w:rFonts w:asciiTheme="majorBidi" w:eastAsia="Times New Roman" w:hAnsiTheme="majorBidi" w:cstheme="majorBidi"/>
-        </w:rPr>
-        <w:t xml:space="preserve"> </w:t>
-      </w:r>
-      <w:r>
-        <w:rPr>
-          <w:rFonts w:asciiTheme="majorBidi" w:eastAsia="Times New Roman" w:hAnsiTheme="majorBidi" w:cstheme="majorBidi"/>
-        </w:rPr>
-        <w:t>‘</w:t>
-      </w:r>
-      <w:r>
-        <w:rPr>
-          <w:rFonts w:asciiTheme="majorBidi" w:eastAsia="Times New Roman" w:hAnsiTheme="majorBidi" w:cstheme="majorBidi"/>
-        </w:rPr>
-        <w:t>2</w:t>
-      </w:r>
-      <w:r>
-        <w:rPr>
-          <w:rFonts w:asciiTheme="majorBidi" w:eastAsia="Times New Roman" w:hAnsiTheme="majorBidi" w:cstheme="majorBidi"/>
-        </w:rPr>
-        <w:t>2</w:t>
-      </w:r>
-      <w:r>
-        <w:rPr>
-          <w:rFonts w:asciiTheme="majorBidi" w:eastAsia="Times New Roman" w:hAnsiTheme="majorBidi" w:cstheme="majorBidi"/>
-        </w:rPr>
-        <w:t xml:space="preserve"> – </w:t>
-      </w:r>
-      <w:r>
-        <w:rPr>
-          <w:rFonts w:asciiTheme="majorBidi" w:eastAsia="Times New Roman" w:hAnsiTheme="majorBidi" w:cstheme="majorBidi"/>
-        </w:rPr>
-        <w:t>Dec ‘22</w:t>
+        <w:t xml:space="preserve">. </w:t>
+      </w:r>
+      <w:hyperlink r:id="rId26" w:history="1">
+        <w:r>
+          <w:rPr>
+            <w:rStyle w:val="Hyperlink"/>
+            <w:rFonts w:asciiTheme="majorBidi" w:eastAsia="Times New Roman" w:hAnsiTheme="majorBidi" w:cstheme="majorBidi"/>
+          </w:rPr>
+          <w:t>Video</w:t>
+        </w:r>
+      </w:hyperlink>
+      <w:r>
+        <w:rPr>
+          <w:rFonts w:asciiTheme="majorBidi" w:eastAsia="Times New Roman" w:hAnsiTheme="majorBidi" w:cstheme="majorBidi"/>
+        </w:rPr>
+        <w:t xml:space="preserve">. </w:t>
       </w:r>
     </w:p>
     <w:p>
@@ -2245,27 +2143,21 @@
         <w:rPr>
           <w:rFonts w:asciiTheme="majorBidi" w:eastAsia="Times New Roman" w:hAnsiTheme="majorBidi" w:cstheme="majorBidi"/>
         </w:rPr>
-        <w:t xml:space="preserve">Designed low-latency biosignal based pipelines (sEMG, IMU) to estimate bodily motion for </w:t>
-      </w:r>
-      <w:r>
-        <w:rPr>
-          <w:rFonts w:asciiTheme="majorBidi" w:eastAsia="Times New Roman" w:hAnsiTheme="majorBidi" w:cstheme="majorBidi"/>
-        </w:rPr>
-        <w:t>Human-Machine Interaction</w:t>
-      </w:r>
-      <w:r>
-        <w:rPr>
-          <w:rFonts w:asciiTheme="majorBidi" w:eastAsia="Times New Roman" w:hAnsiTheme="majorBidi" w:cstheme="majorBidi"/>
-        </w:rPr>
-        <w:t xml:space="preserve">. </w:t>
-      </w:r>
-      <w:hyperlink r:id="rId26" w:history="1">
+        <w:t>Established the</w:t>
+      </w:r>
+      <w:r>
+        <w:rPr>
+          <w:rFonts w:asciiTheme="majorBidi" w:eastAsia="Times New Roman" w:hAnsiTheme="majorBidi" w:cstheme="majorBidi"/>
+        </w:rPr>
+        <w:t xml:space="preserve"> real-time ultrasound data acquisition software framework for a tele-operative low-cost lung ultrasound robot. </w:t>
+      </w:r>
+      <w:hyperlink r:id="rId27" w:history="1">
         <w:r>
           <w:rPr>
             <w:rStyle w:val="Hyperlink"/>
             <w:rFonts w:asciiTheme="majorBidi" w:eastAsia="Times New Roman" w:hAnsiTheme="majorBidi" w:cstheme="majorBidi"/>
           </w:rPr>
-          <w:t>Video</w:t>
+          <w:t>Paper</w:t>
         </w:r>
       </w:hyperlink>
       <w:r>
@@ -2273,6 +2165,88 @@
           <w:rFonts w:asciiTheme="majorBidi" w:eastAsia="Times New Roman" w:hAnsiTheme="majorBidi" w:cstheme="majorBidi"/>
         </w:rPr>
         <w:t>.</w:t>
+      </w:r>
+    </w:p>
+    <w:p>
+      <w:pPr>
+        <w:spacing w:before="80" w:line="276" w:lineRule="auto"/>
+        <w:rPr>
+          <w:rFonts w:asciiTheme="majorBidi" w:eastAsia="Times New Roman" w:hAnsiTheme="majorBidi" w:cstheme="majorBidi"/>
+        </w:rPr>
+      </w:pPr>
+      <w:r>
+        <w:rPr>
+          <w:rFonts w:asciiTheme="majorBidi" w:eastAsia="Times New Roman" w:hAnsiTheme="majorBidi" w:cstheme="majorBidi"/>
+          <w:b/>
+        </w:rPr>
+        <w:t xml:space="preserve">Nokia Bell Labs                                                                                                                                                           </w:t>
+      </w:r>
+      <w:r>
+        <w:rPr>
+          <w:rFonts w:asciiTheme="majorBidi" w:eastAsia="Times New Roman" w:hAnsiTheme="majorBidi" w:cstheme="majorBidi"/>
+        </w:rPr>
+        <w:t>New Providence, NJ</w:t>
+      </w:r>
+    </w:p>
+    <w:p>
+      <w:pPr>
+        <w:tabs>
+          <w:tab w:val="left" w:pos="9420"/>
+        </w:tabs>
+        <w:spacing w:line="276" w:lineRule="auto"/>
+        <w:jc w:val="both"/>
+        <w:rPr>
+          <w:rFonts w:asciiTheme="majorBidi" w:eastAsia="Times New Roman" w:hAnsiTheme="majorBidi" w:cstheme="majorBidi"/>
+        </w:rPr>
+      </w:pPr>
+      <w:r>
+        <w:rPr>
+          <w:rFonts w:asciiTheme="majorBidi" w:eastAsia="Times New Roman" w:hAnsiTheme="majorBidi" w:cstheme="majorBidi"/>
+          <w:b/>
+        </w:rPr>
+        <w:t xml:space="preserve">Augmented Human Sensing Co-Op (Data and Devices Group, AI Research Lab)                                                  </w:t>
+      </w:r>
+      <w:r>
+        <w:rPr>
+          <w:rFonts w:asciiTheme="majorBidi" w:eastAsia="Times New Roman" w:hAnsiTheme="majorBidi" w:cstheme="majorBidi"/>
+        </w:rPr>
+        <w:t>June</w:t>
+      </w:r>
+      <w:r>
+        <w:rPr>
+          <w:rFonts w:asciiTheme="majorBidi" w:eastAsia="Times New Roman" w:hAnsiTheme="majorBidi" w:cstheme="majorBidi"/>
+        </w:rPr>
+        <w:t xml:space="preserve"> </w:t>
+      </w:r>
+      <w:r>
+        <w:rPr>
+          <w:rFonts w:asciiTheme="majorBidi" w:eastAsia="Times New Roman" w:hAnsiTheme="majorBidi" w:cstheme="majorBidi"/>
+        </w:rPr>
+        <w:t>‘</w:t>
+      </w:r>
+      <w:r>
+        <w:rPr>
+          <w:rFonts w:asciiTheme="majorBidi" w:eastAsia="Times New Roman" w:hAnsiTheme="majorBidi" w:cstheme="majorBidi"/>
+        </w:rPr>
+        <w:t>2</w:t>
+      </w:r>
+      <w:r>
+        <w:rPr>
+          <w:rFonts w:asciiTheme="majorBidi" w:eastAsia="Times New Roman" w:hAnsiTheme="majorBidi" w:cstheme="majorBidi"/>
+        </w:rPr>
+        <w:t>2</w:t>
+      </w:r>
+      <w:r>
+        <w:rPr>
+          <w:rFonts w:asciiTheme="majorBidi" w:eastAsia="Times New Roman" w:hAnsiTheme="majorBidi" w:cstheme="majorBidi"/>
+        </w:rPr>
+        <w:t xml:space="preserve"> – </w:t>
+      </w:r>
+      <w:r>
+        <w:rPr>
+          <w:rFonts w:asciiTheme="majorBidi" w:eastAsia="Times New Roman" w:hAnsiTheme="majorBidi" w:cstheme="majorBidi"/>
+        </w:rPr>
+        <w:t>Dec ‘22</w:t>
       </w:r>
     </w:p>
     <w:p>
@@ -2295,9 +2269,59 @@
         <w:rPr>
           <w:rFonts w:asciiTheme="majorBidi" w:eastAsia="Times New Roman" w:hAnsiTheme="majorBidi" w:cstheme="majorBidi"/>
         </w:rPr>
+        <w:t xml:space="preserve">Designed low-latency biosignal based pipelines (sEMG, IMU) to estimate bodily motion for </w:t>
+      </w:r>
+      <w:r>
+        <w:rPr>
+          <w:rFonts w:asciiTheme="majorBidi" w:eastAsia="Times New Roman" w:hAnsiTheme="majorBidi" w:cstheme="majorBidi"/>
+        </w:rPr>
+        <w:t>Human-Machine Interaction</w:t>
+      </w:r>
+      <w:r>
+        <w:rPr>
+          <w:rFonts w:asciiTheme="majorBidi" w:eastAsia="Times New Roman" w:hAnsiTheme="majorBidi" w:cstheme="majorBidi"/>
+        </w:rPr>
+        <w:t xml:space="preserve">. </w:t>
+      </w:r>
+      <w:hyperlink r:id="rId28" w:history="1">
+        <w:r>
+          <w:rPr>
+            <w:rStyle w:val="Hyperlink"/>
+            <w:rFonts w:asciiTheme="majorBidi" w:eastAsia="Times New Roman" w:hAnsiTheme="majorBidi" w:cstheme="majorBidi"/>
+          </w:rPr>
+          <w:t>Video</w:t>
+        </w:r>
+      </w:hyperlink>
+      <w:r>
+        <w:rPr>
+          <w:rFonts w:asciiTheme="majorBidi" w:eastAsia="Times New Roman" w:hAnsiTheme="majorBidi" w:cstheme="majorBidi"/>
+        </w:rPr>
+        <w:t>.</w:t>
+      </w:r>
+    </w:p>
+    <w:p>
+      <w:pPr>
+        <w:numPr>
+          <w:ilvl w:val="0"/>
+          <w:numId w:val="1"/>
+        </w:numPr>
+        <w:tabs>
+          <w:tab w:val="left" w:pos="180"/>
+        </w:tabs>
+        <w:spacing w:line="276" w:lineRule="auto"/>
+        <w:ind w:left="180" w:hanging="180"/>
+        <w:jc w:val="both"/>
+        <w:rPr>
+          <w:rFonts w:asciiTheme="majorBidi" w:eastAsia="Times New Roman" w:hAnsiTheme="majorBidi" w:cstheme="majorBidi"/>
+        </w:rPr>
+      </w:pPr>
+      <w:r>
+        <w:rPr>
+          <w:rFonts w:asciiTheme="majorBidi" w:eastAsia="Times New Roman" w:hAnsiTheme="majorBidi" w:cstheme="majorBidi"/>
+        </w:rPr>
         <w:t>Submitted and presented a paper (</w:t>
       </w:r>
-      <w:hyperlink r:id="rId27" w:history="1">
+      <w:hyperlink r:id="rId29" w:history="1">
         <w:r>
           <w:rPr>
             <w:rStyle w:val="Hyperlink"/>
@@ -2817,6 +2841,7 @@
         <w:rPr>
           <w:rFonts w:asciiTheme="majorBidi" w:eastAsia="Times New Roman" w:hAnsiTheme="majorBidi" w:cstheme="majorBidi"/>
         </w:rPr>
+        <w:lastRenderedPageBreak/>
         <w:t xml:space="preserve">Designed </w:t>
       </w:r>
       <w:r>
@@ -2961,7 +2986,6 @@
           <w:rFonts w:asciiTheme="majorBidi" w:eastAsia="Times New Roman" w:hAnsiTheme="majorBidi" w:cstheme="majorBidi"/>
           <w:b/>
         </w:rPr>
-        <w:lastRenderedPageBreak/>
         <w:t xml:space="preserve">Georgia </w:t>
       </w:r>
       <w:r>
@@ -3112,7 +3136,7 @@
         </w:rPr>
         <w:t xml:space="preserve">ultrasound gesture classification </w:t>
       </w:r>
-      <w:hyperlink r:id="rId28" w:history="1">
+      <w:hyperlink r:id="rId30" w:history="1">
         <w:r>
           <w:rPr>
             <w:rStyle w:val="Hyperlink"/>
@@ -3163,7 +3187,7 @@
         </w:rPr>
         <w:t xml:space="preserve">obot and code featured in </w:t>
       </w:r>
-      <w:hyperlink r:id="rId29" w:history="1">
+      <w:hyperlink r:id="rId31" w:history="1">
         <w:r>
           <w:rPr>
             <w:rStyle w:val="Hyperlink"/>
@@ -3201,19 +3225,11 @@
           <w:rFonts w:asciiTheme="majorBidi" w:eastAsia="Times New Roman" w:hAnsiTheme="majorBidi" w:cstheme="majorBidi"/>
         </w:rPr>
       </w:pPr>
-      <w:proofErr w:type="gramStart"/>
-      <w:r>
-        <w:rPr>
-          <w:rFonts w:asciiTheme="majorBidi" w:eastAsia="Times New Roman" w:hAnsiTheme="majorBidi" w:cstheme="majorBidi"/>
-        </w:rPr>
-        <w:t>Investigated</w:t>
-      </w:r>
-      <w:proofErr w:type="gramEnd"/>
-      <w:r>
-        <w:rPr>
-          <w:rFonts w:asciiTheme="majorBidi" w:eastAsia="Times New Roman" w:hAnsiTheme="majorBidi" w:cstheme="majorBidi"/>
-        </w:rPr>
-        <w:t xml:space="preserve"> a combination of </w:t>
+      <w:r>
+        <w:rPr>
+          <w:rFonts w:asciiTheme="majorBidi" w:eastAsia="Times New Roman" w:hAnsiTheme="majorBidi" w:cstheme="majorBidi"/>
+        </w:rPr>
+        <w:t xml:space="preserve">Investigated a combination of </w:t>
       </w:r>
       <w:r>
         <w:rPr>
@@ -3321,7 +3337,7 @@
         </w:rPr>
         <w:t xml:space="preserve"> </w:t>
       </w:r>
-      <w:hyperlink r:id="rId30" w:history="1">
+      <w:hyperlink r:id="rId32" w:history="1">
         <w:r>
           <w:rPr>
             <w:rStyle w:val="Hyperlink"/>
@@ -3382,7 +3398,7 @@
         </w:rPr>
         <w:t xml:space="preserve"> </w:t>
       </w:r>
-      <w:hyperlink r:id="rId31" w:history="1">
+      <w:hyperlink r:id="rId33" w:history="1">
         <w:r>
           <w:rPr>
             <w:rStyle w:val="Hyperlink"/>
@@ -3397,7 +3413,7 @@
         </w:rPr>
         <w:t xml:space="preserve">, </w:t>
       </w:r>
-      <w:hyperlink r:id="rId32" w:history="1">
+      <w:hyperlink r:id="rId34" w:history="1">
         <w:r>
           <w:rPr>
             <w:rStyle w:val="Hyperlink"/>
@@ -3518,7 +3534,7 @@
         </w:rPr>
         <w:t xml:space="preserve">two KUKA KR-5 robotic arms to collaboratively play a guitar. </w:t>
       </w:r>
-      <w:hyperlink r:id="rId33" w:history="1">
+      <w:hyperlink r:id="rId35" w:history="1">
         <w:r>
           <w:rPr>
             <w:rStyle w:val="Hyperlink"/>
@@ -3553,21 +3569,7 @@
         <w:rPr>
           <w:rFonts w:asciiTheme="majorBidi" w:eastAsia="Times New Roman" w:hAnsiTheme="majorBidi" w:cstheme="majorBidi"/>
         </w:rPr>
-        <w:t xml:space="preserve">Improved performance of a 6 DOF motion platform at Simulator Development Division, </w:t>
-      </w:r>
-      <w:proofErr w:type="spellStart"/>
-      <w:r>
-        <w:rPr>
-          <w:rFonts w:asciiTheme="majorBidi" w:eastAsia="Times New Roman" w:hAnsiTheme="majorBidi" w:cstheme="majorBidi"/>
-        </w:rPr>
-        <w:t>Secunderabad</w:t>
-      </w:r>
-      <w:proofErr w:type="spellEnd"/>
-      <w:r>
-        <w:rPr>
-          <w:rFonts w:asciiTheme="majorBidi" w:eastAsia="Times New Roman" w:hAnsiTheme="majorBidi" w:cstheme="majorBidi"/>
-        </w:rPr>
-        <w:t>, India.</w:t>
+        <w:t>Improved performance of a 6 DOF motion platform at Simulator Development Division, Secunderabad, India.</w:t>
       </w:r>
       <w:r>
         <w:rPr>
@@ -3575,7 +3577,7 @@
         </w:rPr>
         <w:t xml:space="preserve"> </w:t>
       </w:r>
-      <w:hyperlink r:id="rId34" w:history="1">
+      <w:hyperlink r:id="rId36" w:history="1">
         <w:r>
           <w:rPr>
             <w:rStyle w:val="Hyperlink"/>
@@ -3646,16 +3648,8 @@
         <w:rPr>
           <w:rFonts w:asciiTheme="majorBidi" w:eastAsia="Times New Roman" w:hAnsiTheme="majorBidi" w:cstheme="majorBidi"/>
         </w:rPr>
-        <w:t xml:space="preserve">to control virtual robots in </w:t>
-      </w:r>
-      <w:proofErr w:type="spellStart"/>
-      <w:r>
-        <w:rPr>
-          <w:rFonts w:asciiTheme="majorBidi" w:eastAsia="Times New Roman" w:hAnsiTheme="majorBidi" w:cstheme="majorBidi"/>
-        </w:rPr>
-        <w:t>RoboAnalyzer</w:t>
-      </w:r>
-      <w:proofErr w:type="spellEnd"/>
+        <w:t>to control virtual robots in RoboAnalyzer</w:t>
+      </w:r>
       <w:r>
         <w:rPr>
           <w:rFonts w:asciiTheme="majorBidi" w:eastAsia="Times New Roman" w:hAnsiTheme="majorBidi" w:cstheme="majorBidi"/>
@@ -3674,7 +3668,7 @@
         </w:rPr>
         <w:t xml:space="preserve"> </w:t>
       </w:r>
-      <w:hyperlink r:id="rId35" w:history="1">
+      <w:hyperlink r:id="rId37" w:history="1">
         <w:r>
           <w:rPr>
             <w:rStyle w:val="Hyperlink"/>
@@ -3850,19 +3844,11 @@
         </w:rPr>
         <w:t xml:space="preserve">Python, TensorFlow, </w:t>
       </w:r>
-      <w:proofErr w:type="spellStart"/>
-      <w:r>
-        <w:rPr>
-          <w:rFonts w:asciiTheme="majorBidi" w:eastAsia="Times New Roman" w:hAnsiTheme="majorBidi" w:cstheme="majorBidi"/>
-        </w:rPr>
-        <w:t>PyTorch</w:t>
-      </w:r>
-      <w:proofErr w:type="spellEnd"/>
-      <w:r>
-        <w:rPr>
-          <w:rFonts w:asciiTheme="majorBidi" w:eastAsia="Times New Roman" w:hAnsiTheme="majorBidi" w:cstheme="majorBidi"/>
-        </w:rPr>
-        <w:t xml:space="preserve">, </w:t>
+      <w:r>
+        <w:rPr>
+          <w:rFonts w:asciiTheme="majorBidi" w:eastAsia="Times New Roman" w:hAnsiTheme="majorBidi" w:cstheme="majorBidi"/>
+        </w:rPr>
+        <w:t xml:space="preserve">PyTorch, </w:t>
       </w:r>
       <w:r>
         <w:rPr>
@@ -3952,21 +3938,7 @@
         <w:rPr>
           <w:rFonts w:asciiTheme="majorBidi" w:eastAsia="Times New Roman" w:hAnsiTheme="majorBidi" w:cstheme="majorBidi"/>
         </w:rPr>
-        <w:t xml:space="preserve">, Unity, </w:t>
-      </w:r>
-      <w:proofErr w:type="spellStart"/>
-      <w:r>
-        <w:rPr>
-          <w:rFonts w:asciiTheme="majorBidi" w:eastAsia="Times New Roman" w:hAnsiTheme="majorBidi" w:cstheme="majorBidi"/>
-        </w:rPr>
-        <w:t>TinkerCAD</w:t>
-      </w:r>
-      <w:proofErr w:type="spellEnd"/>
-      <w:r>
-        <w:rPr>
-          <w:rFonts w:asciiTheme="majorBidi" w:eastAsia="Times New Roman" w:hAnsiTheme="majorBidi" w:cstheme="majorBidi"/>
-        </w:rPr>
-        <w:t>, Cura</w:t>
+        <w:t>, Unity, TinkerCAD, Cura</w:t>
       </w:r>
     </w:p>
     <w:p>
@@ -4415,7 +4387,7 @@
         </w:rPr>
         <w:t xml:space="preserve"> </w:t>
       </w:r>
-      <w:hyperlink r:id="rId36" w:tgtFrame="_blank" w:history="1">
+      <w:hyperlink r:id="rId38" w:tgtFrame="_blank" w:history="1">
         <w:r>
           <w:rPr>
             <w:rStyle w:val="Hyperlink"/>
@@ -4424,40 +4396,6 @@
           <w:t>Link</w:t>
         </w:r>
       </w:hyperlink>
-      <w:r>
-        <w:rPr>
-          <w:rFonts w:asciiTheme="majorBidi" w:eastAsia="Times New Roman" w:hAnsiTheme="majorBidi" w:cstheme="majorBidi"/>
-        </w:rPr>
-        <w:t>.</w:t>
-      </w:r>
-    </w:p>
-    <w:p>
-      <w:pPr>
-        <w:numPr>
-          <w:ilvl w:val="0"/>
-          <w:numId w:val="6"/>
-        </w:numPr>
-        <w:tabs>
-          <w:tab w:val="left" w:pos="180"/>
-        </w:tabs>
-        <w:spacing w:line="276" w:lineRule="auto"/>
-        <w:ind w:left="180" w:hanging="180"/>
-        <w:rPr>
-          <w:rFonts w:asciiTheme="majorBidi" w:eastAsia="Times New Roman" w:hAnsiTheme="majorBidi" w:cstheme="majorBidi"/>
-        </w:rPr>
-      </w:pPr>
-      <w:r>
-        <w:rPr>
-          <w:rFonts w:asciiTheme="majorBidi" w:eastAsia="Times New Roman" w:hAnsiTheme="majorBidi" w:cstheme="majorBidi"/>
-        </w:rPr>
-        <w:t xml:space="preserve">Designed </w:t>
-      </w:r>
-      <w:r>
-        <w:rPr>
-          <w:rFonts w:asciiTheme="majorBidi" w:eastAsia="Times New Roman" w:hAnsiTheme="majorBidi" w:cstheme="majorBidi"/>
-        </w:rPr>
-        <w:t>a real-time ML pipeline for training and testing models for hand motion classification based on forearm ultrasound</w:t>
-      </w:r>
       <w:r>
         <w:rPr>
           <w:rFonts w:asciiTheme="majorBidi" w:eastAsia="Times New Roman" w:hAnsiTheme="majorBidi" w:cstheme="majorBidi"/>
@@ -4615,127 +4553,55 @@
     </w:p>
     <w:p>
       <w:pPr>
-        <w:numPr>
-          <w:ilvl w:val="0"/>
-          <w:numId w:val="11"/>
-        </w:numPr>
-        <w:tabs>
-          <w:tab w:val="left" w:pos="180"/>
-        </w:tabs>
-        <w:spacing w:line="276" w:lineRule="auto"/>
-        <w:ind w:left="180" w:hanging="180"/>
-        <w:rPr>
-          <w:rFonts w:asciiTheme="majorBidi" w:eastAsia="Times New Roman" w:hAnsiTheme="majorBidi" w:cstheme="majorBidi"/>
-        </w:rPr>
-      </w:pPr>
-      <w:r>
-        <w:rPr>
-          <w:rFonts w:asciiTheme="majorBidi" w:eastAsia="Times New Roman" w:hAnsiTheme="majorBidi" w:cstheme="majorBidi"/>
-        </w:rPr>
-        <w:t xml:space="preserve">Senator </w:t>
-      </w:r>
-      <w:r>
-        <w:rPr>
-          <w:rFonts w:asciiTheme="majorBidi" w:eastAsia="Times New Roman" w:hAnsiTheme="majorBidi" w:cstheme="majorBidi"/>
-        </w:rPr>
-        <w:t xml:space="preserve">and representative of the </w:t>
-      </w:r>
-      <w:r>
-        <w:rPr>
-          <w:rFonts w:asciiTheme="majorBidi" w:eastAsia="Times New Roman" w:hAnsiTheme="majorBidi" w:cstheme="majorBidi"/>
-        </w:rPr>
-        <w:t xml:space="preserve">Robotics Department for the Graduate Student Government </w:t>
-      </w:r>
-      <w:r>
-        <w:rPr>
-          <w:rFonts w:asciiTheme="majorBidi" w:eastAsia="Times New Roman" w:hAnsiTheme="majorBidi" w:cstheme="majorBidi"/>
-        </w:rPr>
-        <w:t>for academic year ’</w:t>
-      </w:r>
-      <w:proofErr w:type="gramStart"/>
-      <w:r>
-        <w:rPr>
-          <w:rFonts w:asciiTheme="majorBidi" w:eastAsia="Times New Roman" w:hAnsiTheme="majorBidi" w:cstheme="majorBidi"/>
-        </w:rPr>
-        <w:t>21</w:t>
-      </w:r>
-      <w:r>
-        <w:rPr>
-          <w:rFonts w:asciiTheme="majorBidi" w:eastAsia="Times New Roman" w:hAnsiTheme="majorBidi" w:cstheme="majorBidi"/>
+        <w:spacing w:before="120" w:line="276" w:lineRule="auto"/>
+        <w:rPr>
+          <w:rFonts w:asciiTheme="majorBidi" w:eastAsia="Times New Roman" w:hAnsiTheme="majorBidi" w:cstheme="majorBidi"/>
+          <w:b/>
+        </w:rPr>
+      </w:pPr>
+      <w:r>
+        <w:rPr>
+          <w:rFonts w:asciiTheme="majorBidi" w:eastAsia="Times New Roman" w:hAnsiTheme="majorBidi" w:cstheme="majorBidi"/>
+          <w:b/>
+        </w:rPr>
+        <w:t xml:space="preserve">SELECTED </w:t>
+      </w:r>
+      <w:r>
+        <w:rPr>
+          <w:rFonts w:asciiTheme="majorBidi" w:eastAsia="Times New Roman" w:hAnsiTheme="majorBidi" w:cstheme="majorBidi"/>
+          <w:b/>
+        </w:rPr>
+        <w:t xml:space="preserve">HONORS </w:t>
+      </w:r>
+      <w:r>
+        <w:rPr>
+          <w:rFonts w:asciiTheme="majorBidi" w:eastAsia="Times New Roman" w:hAnsiTheme="majorBidi" w:cstheme="majorBidi"/>
+          <w:b/>
+        </w:rPr>
+        <w:t>&amp;</w:t>
+      </w:r>
+      <w:r>
+        <w:rPr>
+          <w:rFonts w:asciiTheme="majorBidi" w:eastAsia="Times New Roman" w:hAnsiTheme="majorBidi" w:cstheme="majorBidi"/>
+          <w:b/>
+        </w:rPr>
+        <w:t xml:space="preserve"> AWARDS</w:t>
+      </w:r>
+      <w:r>
+        <w:rPr>
+          <w:rFonts w:asciiTheme="majorBidi" w:eastAsia="Times New Roman" w:hAnsiTheme="majorBidi" w:cstheme="majorBidi"/>
+          <w:b/>
         </w:rPr>
         <w:t xml:space="preserve"> </w:t>
       </w:r>
       <w:r>
         <w:rPr>
           <w:rFonts w:asciiTheme="majorBidi" w:eastAsia="Times New Roman" w:hAnsiTheme="majorBidi" w:cstheme="majorBidi"/>
-        </w:rPr>
-        <w:t>- ‘</w:t>
-      </w:r>
-      <w:proofErr w:type="gramEnd"/>
-      <w:r>
-        <w:rPr>
-          <w:rFonts w:asciiTheme="majorBidi" w:eastAsia="Times New Roman" w:hAnsiTheme="majorBidi" w:cstheme="majorBidi"/>
-        </w:rPr>
-        <w:t>22</w:t>
-      </w:r>
-      <w:r>
-        <w:rPr>
-          <w:rFonts w:asciiTheme="majorBidi" w:eastAsia="Times New Roman" w:hAnsiTheme="majorBidi" w:cstheme="majorBidi"/>
-        </w:rPr>
-        <w:t xml:space="preserve">. </w:t>
-      </w:r>
-    </w:p>
-    <w:p>
-      <w:pPr>
-        <w:spacing w:before="120" w:line="276" w:lineRule="auto"/>
-        <w:rPr>
-          <w:rFonts w:asciiTheme="majorBidi" w:eastAsia="Times New Roman" w:hAnsiTheme="majorBidi" w:cstheme="majorBidi"/>
-          <w:b/>
-        </w:rPr>
-      </w:pPr>
-      <w:r>
-        <w:rPr>
-          <w:rFonts w:asciiTheme="majorBidi" w:eastAsia="Times New Roman" w:hAnsiTheme="majorBidi" w:cstheme="majorBidi"/>
-          <w:b/>
-        </w:rPr>
-        <w:t xml:space="preserve">SELECTED </w:t>
-      </w:r>
-      <w:r>
-        <w:rPr>
-          <w:rFonts w:asciiTheme="majorBidi" w:eastAsia="Times New Roman" w:hAnsiTheme="majorBidi" w:cstheme="majorBidi"/>
-          <w:b/>
-        </w:rPr>
-        <w:t xml:space="preserve">HONORS </w:t>
-      </w:r>
-      <w:r>
-        <w:rPr>
-          <w:rFonts w:asciiTheme="majorBidi" w:eastAsia="Times New Roman" w:hAnsiTheme="majorBidi" w:cstheme="majorBidi"/>
-          <w:b/>
-        </w:rPr>
-        <w:t>&amp;</w:t>
-      </w:r>
-      <w:r>
-        <w:rPr>
-          <w:rFonts w:asciiTheme="majorBidi" w:eastAsia="Times New Roman" w:hAnsiTheme="majorBidi" w:cstheme="majorBidi"/>
-          <w:b/>
-        </w:rPr>
-        <w:t xml:space="preserve"> AWARDS</w:t>
-      </w:r>
-      <w:r>
-        <w:rPr>
-          <w:rFonts w:asciiTheme="majorBidi" w:eastAsia="Times New Roman" w:hAnsiTheme="majorBidi" w:cstheme="majorBidi"/>
-          <w:b/>
-        </w:rPr>
-        <w:t xml:space="preserve"> </w:t>
-      </w:r>
-      <w:r>
-        <w:rPr>
-          <w:rFonts w:asciiTheme="majorBidi" w:eastAsia="Times New Roman" w:hAnsiTheme="majorBidi" w:cstheme="majorBidi"/>
           <w:b/>
         </w:rPr>
         <w:t xml:space="preserve">(Full list: </w:t>
       </w:r>
-      <w:hyperlink r:id="rId37" w:history="1">
+      <w:hyperlink r:id="rId39" w:history="1">
         <w:r>
           <w:rPr>
             <w:rStyle w:val="Hyperlink"/>
@@ -4884,19 +4750,11 @@
                 <w:rFonts w:asciiTheme="majorBidi" w:eastAsia="Times New Roman" w:hAnsiTheme="majorBidi" w:cstheme="majorBidi"/>
               </w:rPr>
             </w:pPr>
-            <w:proofErr w:type="gramStart"/>
             <w:r>
               <w:rPr>
                 <w:rFonts w:asciiTheme="majorBidi" w:eastAsia="Times New Roman" w:hAnsiTheme="majorBidi" w:cstheme="majorBidi"/>
               </w:rPr>
-              <w:t>Sept. ‘</w:t>
-            </w:r>
-            <w:proofErr w:type="gramEnd"/>
-            <w:r>
-              <w:rPr>
-                <w:rFonts w:asciiTheme="majorBidi" w:eastAsia="Times New Roman" w:hAnsiTheme="majorBidi" w:cstheme="majorBidi"/>
-              </w:rPr>
-              <w:t>24</w:t>
+              <w:t>Sept. ‘24</w:t>
             </w:r>
           </w:p>
         </w:tc>
@@ -5084,7 +4942,6 @@
                 <w:rFonts w:asciiTheme="majorBidi" w:eastAsia="Times New Roman" w:hAnsiTheme="majorBidi" w:cstheme="majorBidi"/>
               </w:rPr>
             </w:pPr>
-            <w:proofErr w:type="gramStart"/>
             <w:r>
               <w:rPr>
                 <w:rFonts w:asciiTheme="majorBidi" w:eastAsia="Times New Roman" w:hAnsiTheme="majorBidi" w:cstheme="majorBidi"/>
@@ -5097,7 +4954,6 @@
               </w:rPr>
               <w:t>. ‘</w:t>
             </w:r>
-            <w:proofErr w:type="gramEnd"/>
             <w:r>
               <w:rPr>
                 <w:rFonts w:asciiTheme="majorBidi" w:eastAsia="Times New Roman" w:hAnsiTheme="majorBidi" w:cstheme="majorBidi"/>
@@ -5362,7 +5218,7 @@
         </w:rPr>
         <w:t xml:space="preserve">Full list: </w:t>
       </w:r>
-      <w:hyperlink r:id="rId38" w:history="1">
+      <w:hyperlink r:id="rId40" w:history="1">
         <w:r>
           <w:rPr>
             <w:rStyle w:val="Hyperlink"/>
@@ -5487,25 +5343,7 @@
           <w:sz w:val="16"/>
           <w:szCs w:val="16"/>
         </w:rPr>
-        <w:t xml:space="preserve">, Steines, D. (2025, May). </w:t>
-      </w:r>
-      <w:proofErr w:type="spellStart"/>
-      <w:r>
-        <w:rPr>
-          <w:rFonts w:asciiTheme="majorBidi" w:eastAsia="Times New Roman" w:hAnsiTheme="majorBidi" w:cstheme="majorBidi"/>
-          <w:sz w:val="16"/>
-          <w:szCs w:val="16"/>
-        </w:rPr>
-        <w:t>Tranfer</w:t>
-      </w:r>
-      <w:proofErr w:type="spellEnd"/>
-      <w:r>
-        <w:rPr>
-          <w:rFonts w:asciiTheme="majorBidi" w:eastAsia="Times New Roman" w:hAnsiTheme="majorBidi" w:cstheme="majorBidi"/>
-          <w:sz w:val="16"/>
-          <w:szCs w:val="16"/>
-        </w:rPr>
-        <w:t xml:space="preserve"> Learning and Quantization for Efficient AP vs. LA X-Ray View Classification on an Edge Device. In </w:t>
+        <w:t xml:space="preserve">, Steines, D. (2025, May). Tranfer Learning and Quantization for Efficient AP vs. LA X-Ray View Classification on an Edge Device. In </w:t>
       </w:r>
       <w:r>
         <w:rPr>
@@ -5516,172 +5354,6 @@
           <w:szCs w:val="16"/>
         </w:rPr>
         <w:t>MIDL</w:t>
-      </w:r>
-      <w:r>
-        <w:rPr>
-          <w:rFonts w:asciiTheme="majorBidi" w:eastAsia="Times New Roman" w:hAnsiTheme="majorBidi" w:cstheme="majorBidi"/>
-          <w:sz w:val="16"/>
-          <w:szCs w:val="16"/>
-        </w:rPr>
-        <w:t xml:space="preserve">. </w:t>
-      </w:r>
-      <w:hyperlink r:id="rId39" w:history="1">
-        <w:r>
-          <w:rPr>
-            <w:rStyle w:val="Hyperlink"/>
-            <w:rFonts w:asciiTheme="majorBidi" w:eastAsia="Times New Roman" w:hAnsiTheme="majorBidi" w:cstheme="majorBidi"/>
-            <w:sz w:val="16"/>
-            <w:szCs w:val="16"/>
-          </w:rPr>
-          <w:t>Paper</w:t>
-        </w:r>
-      </w:hyperlink>
-      <w:r>
-        <w:rPr>
-          <w:rFonts w:asciiTheme="majorBidi" w:eastAsia="Times New Roman" w:hAnsiTheme="majorBidi" w:cstheme="majorBidi"/>
-          <w:sz w:val="16"/>
-          <w:szCs w:val="16"/>
-        </w:rPr>
-        <w:t>.</w:t>
-      </w:r>
-    </w:p>
-    <w:p>
-      <w:pPr>
-        <w:numPr>
-          <w:ilvl w:val="0"/>
-          <w:numId w:val="13"/>
-        </w:numPr>
-        <w:tabs>
-          <w:tab w:val="left" w:pos="325"/>
-        </w:tabs>
-        <w:spacing w:line="276" w:lineRule="auto"/>
-        <w:jc w:val="both"/>
-        <w:rPr>
-          <w:rFonts w:asciiTheme="majorBidi" w:eastAsia="Times New Roman" w:hAnsiTheme="majorBidi" w:cstheme="majorBidi"/>
-          <w:sz w:val="16"/>
-          <w:szCs w:val="16"/>
-        </w:rPr>
-      </w:pPr>
-      <w:r>
-        <w:rPr>
-          <w:rFonts w:asciiTheme="majorBidi" w:eastAsia="Times New Roman" w:hAnsiTheme="majorBidi" w:cstheme="majorBidi"/>
-          <w:b/>
-          <w:bCs/>
-          <w:sz w:val="16"/>
-          <w:szCs w:val="16"/>
-        </w:rPr>
-        <w:t>Bimbraw, K.</w:t>
-      </w:r>
-      <w:r>
-        <w:rPr>
-          <w:rFonts w:asciiTheme="majorBidi" w:eastAsia="Times New Roman" w:hAnsiTheme="majorBidi" w:cstheme="majorBidi"/>
-          <w:sz w:val="16"/>
-          <w:szCs w:val="16"/>
-        </w:rPr>
-        <w:t xml:space="preserve">, Wang, Y., Liu, J., &amp; Koike-Akino, T. (2024, July). GPT </w:t>
-      </w:r>
-      <w:proofErr w:type="spellStart"/>
-      <w:r>
-        <w:rPr>
-          <w:rFonts w:asciiTheme="majorBidi" w:eastAsia="Times New Roman" w:hAnsiTheme="majorBidi" w:cstheme="majorBidi"/>
-          <w:sz w:val="16"/>
-          <w:szCs w:val="16"/>
-        </w:rPr>
-        <w:t>Sonograpy</w:t>
-      </w:r>
-      <w:proofErr w:type="spellEnd"/>
-      <w:r>
-        <w:rPr>
-          <w:rFonts w:asciiTheme="majorBidi" w:eastAsia="Times New Roman" w:hAnsiTheme="majorBidi" w:cstheme="majorBidi"/>
-          <w:sz w:val="16"/>
-          <w:szCs w:val="16"/>
-        </w:rPr>
-        <w:t xml:space="preserve">: Hand Gesture Decoding from Forearm Ultrasound Images via VLM. In arXiv:2407.10870. </w:t>
-      </w:r>
-      <w:hyperlink r:id="rId40" w:history="1">
-        <w:r>
-          <w:rPr>
-            <w:rStyle w:val="Hyperlink"/>
-            <w:rFonts w:asciiTheme="majorBidi" w:eastAsia="Times New Roman" w:hAnsiTheme="majorBidi" w:cstheme="majorBidi"/>
-            <w:sz w:val="16"/>
-            <w:szCs w:val="16"/>
-          </w:rPr>
-          <w:t>Paper</w:t>
-        </w:r>
-      </w:hyperlink>
-      <w:r>
-        <w:rPr>
-          <w:rFonts w:asciiTheme="majorBidi" w:eastAsia="Times New Roman" w:hAnsiTheme="majorBidi" w:cstheme="majorBidi"/>
-          <w:sz w:val="16"/>
-          <w:szCs w:val="16"/>
-        </w:rPr>
-        <w:t>.</w:t>
-      </w:r>
-    </w:p>
-    <w:p>
-      <w:pPr>
-        <w:numPr>
-          <w:ilvl w:val="0"/>
-          <w:numId w:val="13"/>
-        </w:numPr>
-        <w:tabs>
-          <w:tab w:val="left" w:pos="325"/>
-        </w:tabs>
-        <w:spacing w:line="276" w:lineRule="auto"/>
-        <w:jc w:val="both"/>
-        <w:rPr>
-          <w:rFonts w:asciiTheme="majorBidi" w:eastAsia="Times New Roman" w:hAnsiTheme="majorBidi" w:cstheme="majorBidi"/>
-          <w:sz w:val="16"/>
-          <w:szCs w:val="16"/>
-        </w:rPr>
-      </w:pPr>
-      <w:r>
-        <w:rPr>
-          <w:rFonts w:asciiTheme="majorBidi" w:eastAsia="Times New Roman" w:hAnsiTheme="majorBidi" w:cstheme="majorBidi"/>
-          <w:b/>
-          <w:bCs/>
-          <w:sz w:val="16"/>
-          <w:szCs w:val="16"/>
-        </w:rPr>
-        <w:t>Bimbraw, K.</w:t>
-      </w:r>
-      <w:r>
-        <w:rPr>
-          <w:rFonts w:asciiTheme="majorBidi" w:eastAsia="Times New Roman" w:hAnsiTheme="majorBidi" w:cstheme="majorBidi"/>
-          <w:sz w:val="16"/>
-          <w:szCs w:val="16"/>
-        </w:rPr>
-        <w:t>, Zhang, H. K., &amp; Islam, B. (2024, September). Forearm Ultrasound based Gesture Recognition on Edge. In </w:t>
-      </w:r>
-      <w:r>
-        <w:rPr>
-          <w:rFonts w:asciiTheme="majorBidi" w:eastAsia="Times New Roman" w:hAnsiTheme="majorBidi" w:cstheme="majorBidi"/>
-          <w:i/>
-          <w:iCs/>
-          <w:sz w:val="16"/>
-          <w:szCs w:val="16"/>
-        </w:rPr>
-        <w:t xml:space="preserve">IEEE-EMBS </w:t>
-      </w:r>
-      <w:r>
-        <w:rPr>
-          <w:rFonts w:asciiTheme="majorBidi" w:eastAsia="Times New Roman" w:hAnsiTheme="majorBidi" w:cstheme="majorBidi"/>
-          <w:i/>
-          <w:iCs/>
-          <w:sz w:val="16"/>
-          <w:szCs w:val="16"/>
-        </w:rPr>
-        <w:t>BSN</w:t>
-      </w:r>
-      <w:r>
-        <w:rPr>
-          <w:rFonts w:asciiTheme="majorBidi" w:eastAsia="Times New Roman" w:hAnsiTheme="majorBidi" w:cstheme="majorBidi"/>
-          <w:i/>
-          <w:iCs/>
-          <w:sz w:val="16"/>
-          <w:szCs w:val="16"/>
-        </w:rPr>
-        <w:t xml:space="preserve"> 2024</w:t>
       </w:r>
       <w:r>
         <w:rPr>
@@ -5744,33 +5416,55 @@
           <w:sz w:val="16"/>
           <w:szCs w:val="16"/>
         </w:rPr>
-        <w:t>, Liu, J., Wang, Y., &amp; Koike-Akino, T. (2024, July). Random Channel Ablation for Robust Hand Gesture Classification with Multimodal Biosignals. In </w:t>
-      </w:r>
-      <w:r>
-        <w:rPr>
-          <w:rFonts w:asciiTheme="majorBidi" w:eastAsia="Times New Roman" w:hAnsiTheme="majorBidi" w:cstheme="majorBidi"/>
-          <w:i/>
-          <w:iCs/>
-          <w:sz w:val="16"/>
-          <w:szCs w:val="16"/>
-        </w:rPr>
-        <w:t>2024 IEEE Engineering in Medicine and Biology Conference (EMBC)</w:t>
-      </w:r>
-      <w:r>
-        <w:rPr>
-          <w:rFonts w:asciiTheme="majorBidi" w:eastAsia="Times New Roman" w:hAnsiTheme="majorBidi" w:cstheme="majorBidi"/>
-          <w:sz w:val="16"/>
-          <w:szCs w:val="16"/>
-        </w:rPr>
-        <w:t xml:space="preserve"> (pp. 1-6). IEEE.</w:t>
-      </w:r>
-      <w:r>
-        <w:rPr>
-          <w:rFonts w:asciiTheme="majorBidi" w:eastAsia="Times New Roman" w:hAnsiTheme="majorBidi" w:cstheme="majorBidi"/>
-          <w:sz w:val="16"/>
-          <w:szCs w:val="16"/>
-        </w:rPr>
-        <w:t xml:space="preserve"> </w:t>
+        <w:t>, Wang, Y., Liu, J., &amp; Koike-Akino, T. (2024, July). GPT Sonograpy: Hand Gesture Decoding from Forearm Ultrasound Images via VLM. In </w:t>
+      </w:r>
+      <w:r>
+        <w:rPr>
+          <w:rFonts w:asciiTheme="majorBidi" w:eastAsia="Times New Roman" w:hAnsiTheme="majorBidi" w:cstheme="majorBidi"/>
+          <w:sz w:val="16"/>
+          <w:szCs w:val="16"/>
+        </w:rPr>
+        <w:t xml:space="preserve">NeurIPS </w:t>
+      </w:r>
+      <w:r>
+        <w:rPr>
+          <w:rFonts w:asciiTheme="majorBidi" w:eastAsia="Times New Roman" w:hAnsiTheme="majorBidi" w:cstheme="majorBidi"/>
+          <w:sz w:val="16"/>
+          <w:szCs w:val="16"/>
+        </w:rPr>
+        <w:t xml:space="preserve">Advancements </w:t>
+      </w:r>
+      <w:r>
+        <w:rPr>
+          <w:rFonts w:asciiTheme="majorBidi" w:eastAsia="Times New Roman" w:hAnsiTheme="majorBidi" w:cstheme="majorBidi"/>
+          <w:sz w:val="16"/>
+          <w:szCs w:val="16"/>
+        </w:rPr>
+        <w:t>i</w:t>
+      </w:r>
+      <w:r>
+        <w:rPr>
+          <w:rFonts w:asciiTheme="majorBidi" w:eastAsia="Times New Roman" w:hAnsiTheme="majorBidi" w:cstheme="majorBidi"/>
+          <w:sz w:val="16"/>
+          <w:szCs w:val="16"/>
+        </w:rPr>
+        <w:t>n Medical Foundation Models</w:t>
+      </w:r>
+      <w:r>
+        <w:rPr>
+          <w:rFonts w:asciiTheme="majorBidi" w:eastAsia="Times New Roman" w:hAnsiTheme="majorBidi" w:cstheme="majorBidi"/>
+          <w:sz w:val="16"/>
+          <w:szCs w:val="16"/>
+        </w:rPr>
+        <w:t xml:space="preserve"> Workshop</w:t>
+      </w:r>
+      <w:r>
+        <w:rPr>
+          <w:rFonts w:asciiTheme="majorBidi" w:eastAsia="Times New Roman" w:hAnsiTheme="majorBidi" w:cstheme="majorBidi"/>
+          <w:sz w:val="16"/>
+          <w:szCs w:val="16"/>
+        </w:rPr>
+        <w:t xml:space="preserve">. </w:t>
       </w:r>
       <w:hyperlink r:id="rId42" w:history="1">
         <w:r>
@@ -5825,22 +5519,7 @@
           <w:sz w:val="16"/>
           <w:szCs w:val="16"/>
         </w:rPr>
-        <w:t>, &amp; Zhang, H. K.</w:t>
-      </w:r>
-      <w:r>
-        <w:rPr>
-          <w:sz w:val="16"/>
-          <w:szCs w:val="16"/>
-        </w:rPr>
-        <w:t xml:space="preserve"> </w:t>
-      </w:r>
-      <w:r>
-        <w:rPr>
-          <w:rFonts w:asciiTheme="majorBidi" w:eastAsia="Times New Roman" w:hAnsiTheme="majorBidi" w:cstheme="majorBidi"/>
-          <w:sz w:val="16"/>
-          <w:szCs w:val="16"/>
-        </w:rPr>
-        <w:t xml:space="preserve">(2024, April). Mirror-based Ultrasound System for Exploring Hand Gesture Classification through Convolutional Neural Network and Vision Transformer. In </w:t>
+        <w:t>, Zhang, H. K., &amp; Islam, B. (2024, September). Forearm Ultrasound based Gesture Recognition on Edge. In </w:t>
       </w:r>
       <w:r>
         <w:rPr>
@@ -5850,15 +5529,35 @@
           <w:sz w:val="16"/>
           <w:szCs w:val="16"/>
         </w:rPr>
-        <w:t>Medical Imaging 2024</w:t>
-      </w:r>
-      <w:r>
-        <w:rPr>
-          <w:rFonts w:asciiTheme="majorBidi" w:eastAsia="Times New Roman" w:hAnsiTheme="majorBidi" w:cstheme="majorBidi"/>
-          <w:sz w:val="16"/>
-          <w:szCs w:val="16"/>
-        </w:rPr>
-        <w:t xml:space="preserve"> (Vol. 12932, pp. 218-222). SPIE. </w:t>
+        <w:t xml:space="preserve">IEEE-EMBS </w:t>
+      </w:r>
+      <w:r>
+        <w:rPr>
+          <w:rFonts w:asciiTheme="majorBidi" w:eastAsia="Times New Roman" w:hAnsiTheme="majorBidi" w:cstheme="majorBidi"/>
+          <w:i/>
+          <w:iCs/>
+          <w:sz w:val="16"/>
+          <w:szCs w:val="16"/>
+        </w:rPr>
+        <w:t>BSN</w:t>
+      </w:r>
+      <w:r>
+        <w:rPr>
+          <w:rFonts w:asciiTheme="majorBidi" w:eastAsia="Times New Roman" w:hAnsiTheme="majorBidi" w:cstheme="majorBidi"/>
+          <w:i/>
+          <w:iCs/>
+          <w:sz w:val="16"/>
+          <w:szCs w:val="16"/>
+        </w:rPr>
+        <w:t xml:space="preserve"> 2024</w:t>
+      </w:r>
+      <w:r>
+        <w:rPr>
+          <w:rFonts w:asciiTheme="majorBidi" w:eastAsia="Times New Roman" w:hAnsiTheme="majorBidi" w:cstheme="majorBidi"/>
+          <w:sz w:val="16"/>
+          <w:szCs w:val="16"/>
+        </w:rPr>
+        <w:t xml:space="preserve">. </w:t>
       </w:r>
       <w:hyperlink r:id="rId43" w:history="1">
         <w:r>
@@ -5868,7 +5567,7 @@
             <w:sz w:val="16"/>
             <w:szCs w:val="16"/>
           </w:rPr>
-          <w:t>Paper and Video</w:t>
+          <w:t>Paper</w:t>
         </w:r>
       </w:hyperlink>
       <w:r>
@@ -5913,7 +5612,7 @@
           <w:sz w:val="16"/>
           <w:szCs w:val="16"/>
         </w:rPr>
-        <w:t xml:space="preserve">, Rothenberg, J., &amp; Zhang, H. K. (2023, October). Leveraging Ultrasound Sensing for Virtual Object Manipulation in Immersive Environments. In </w:t>
+        <w:t>, Liu, J., Wang, Y., &amp; Koike-Akino, T. (2024, July). Random Channel Ablation for Robust Hand Gesture Classification with Multimodal Biosignals. In </w:t>
       </w:r>
       <w:r>
         <w:rPr>
@@ -5923,15 +5622,23 @@
           <w:sz w:val="16"/>
           <w:szCs w:val="16"/>
         </w:rPr>
-        <w:t>IEEE-EMBS International Conference on Body Sensor Networks 2023</w:t>
-      </w:r>
-      <w:r>
-        <w:rPr>
-          <w:rFonts w:asciiTheme="majorBidi" w:eastAsia="Times New Roman" w:hAnsiTheme="majorBidi" w:cstheme="majorBidi"/>
-          <w:sz w:val="16"/>
-          <w:szCs w:val="16"/>
-        </w:rPr>
-        <w:t xml:space="preserve">. </w:t>
+        <w:t>2024 IEEE Engineering in Medicine and Biology Conference (EMBC)</w:t>
+      </w:r>
+      <w:r>
+        <w:rPr>
+          <w:rFonts w:asciiTheme="majorBidi" w:eastAsia="Times New Roman" w:hAnsiTheme="majorBidi" w:cstheme="majorBidi"/>
+          <w:sz w:val="16"/>
+          <w:szCs w:val="16"/>
+        </w:rPr>
+        <w:t xml:space="preserve"> (pp. 1-6). IEEE.</w:t>
+      </w:r>
+      <w:r>
+        <w:rPr>
+          <w:rFonts w:asciiTheme="majorBidi" w:eastAsia="Times New Roman" w:hAnsiTheme="majorBidi" w:cstheme="majorBidi"/>
+          <w:sz w:val="16"/>
+          <w:szCs w:val="16"/>
+        </w:rPr>
+        <w:t xml:space="preserve"> </w:t>
       </w:r>
       <w:hyperlink r:id="rId44" w:history="1">
         <w:r>
@@ -5950,9 +5657,205 @@
           <w:sz w:val="16"/>
           <w:szCs w:val="16"/>
         </w:rPr>
+        <w:t>.</w:t>
+      </w:r>
+    </w:p>
+    <w:p>
+      <w:pPr>
+        <w:numPr>
+          <w:ilvl w:val="0"/>
+          <w:numId w:val="13"/>
+        </w:numPr>
+        <w:tabs>
+          <w:tab w:val="left" w:pos="325"/>
+        </w:tabs>
+        <w:spacing w:line="276" w:lineRule="auto"/>
+        <w:jc w:val="both"/>
+        <w:rPr>
+          <w:rFonts w:asciiTheme="majorBidi" w:eastAsia="Times New Roman" w:hAnsiTheme="majorBidi" w:cstheme="majorBidi"/>
+          <w:sz w:val="16"/>
+          <w:szCs w:val="16"/>
+        </w:rPr>
+      </w:pPr>
+      <w:r>
+        <w:rPr>
+          <w:rFonts w:asciiTheme="majorBidi" w:eastAsia="Times New Roman" w:hAnsiTheme="majorBidi" w:cstheme="majorBidi"/>
+          <w:b/>
+          <w:bCs/>
+          <w:sz w:val="16"/>
+          <w:szCs w:val="16"/>
+        </w:rPr>
+        <w:t>Bimbraw, K.</w:t>
+      </w:r>
+      <w:r>
+        <w:rPr>
+          <w:rFonts w:asciiTheme="majorBidi" w:eastAsia="Times New Roman" w:hAnsiTheme="majorBidi" w:cstheme="majorBidi"/>
+          <w:sz w:val="16"/>
+          <w:szCs w:val="16"/>
+        </w:rPr>
+        <w:t>, &amp; Zhang, H. K.</w:t>
+      </w:r>
+      <w:r>
+        <w:rPr>
+          <w:sz w:val="16"/>
+          <w:szCs w:val="16"/>
+        </w:rPr>
+        <w:t xml:space="preserve"> </w:t>
+      </w:r>
+      <w:r>
+        <w:rPr>
+          <w:rFonts w:asciiTheme="majorBidi" w:eastAsia="Times New Roman" w:hAnsiTheme="majorBidi" w:cstheme="majorBidi"/>
+          <w:sz w:val="16"/>
+          <w:szCs w:val="16"/>
+        </w:rPr>
+        <w:t xml:space="preserve">(2024, April). Mirror-based Ultrasound System for Exploring Hand Gesture Classification through Convolutional Neural Network and Vision Transformer. In </w:t>
+      </w:r>
+      <w:r>
+        <w:rPr>
+          <w:rFonts w:asciiTheme="majorBidi" w:eastAsia="Times New Roman" w:hAnsiTheme="majorBidi" w:cstheme="majorBidi"/>
+          <w:i/>
+          <w:iCs/>
+          <w:sz w:val="16"/>
+          <w:szCs w:val="16"/>
+        </w:rPr>
+        <w:t>Medical Imaging 2024</w:t>
+      </w:r>
+      <w:r>
+        <w:rPr>
+          <w:rFonts w:asciiTheme="majorBidi" w:eastAsia="Times New Roman" w:hAnsiTheme="majorBidi" w:cstheme="majorBidi"/>
+          <w:sz w:val="16"/>
+          <w:szCs w:val="16"/>
+        </w:rPr>
+        <w:t xml:space="preserve"> (Vol. 12932, pp. 218-222). SPIE. </w:t>
+      </w:r>
+      <w:hyperlink r:id="rId45" w:history="1">
+        <w:r>
+          <w:rPr>
+            <w:rStyle w:val="Hyperlink"/>
+            <w:rFonts w:asciiTheme="majorBidi" w:eastAsia="Times New Roman" w:hAnsiTheme="majorBidi" w:cstheme="majorBidi"/>
+            <w:sz w:val="16"/>
+            <w:szCs w:val="16"/>
+          </w:rPr>
+          <w:t>Paper and Video</w:t>
+        </w:r>
+      </w:hyperlink>
+      <w:r>
+        <w:rPr>
+          <w:rFonts w:asciiTheme="majorBidi" w:eastAsia="Times New Roman" w:hAnsiTheme="majorBidi" w:cstheme="majorBidi"/>
+          <w:sz w:val="16"/>
+          <w:szCs w:val="16"/>
+        </w:rPr>
+        <w:t>.</w:t>
+      </w:r>
+      <w:r>
+        <w:rPr>
+          <w:rFonts w:asciiTheme="majorBidi" w:eastAsia="Times New Roman" w:hAnsiTheme="majorBidi" w:cstheme="majorBidi"/>
+          <w:sz w:val="16"/>
+          <w:szCs w:val="16"/>
+        </w:rPr>
+        <w:t xml:space="preserve"> </w:t>
+      </w:r>
+      <w:hyperlink r:id="rId46" w:history="1">
+        <w:r>
+          <w:rPr>
+            <w:rStyle w:val="Hyperlink"/>
+            <w:rFonts w:asciiTheme="majorBidi" w:eastAsia="Times New Roman" w:hAnsiTheme="majorBidi" w:cstheme="majorBidi"/>
+            <w:sz w:val="16"/>
+            <w:szCs w:val="16"/>
+          </w:rPr>
+          <w:t>T-MRB Journal Paper</w:t>
+        </w:r>
+      </w:hyperlink>
+      <w:r>
+        <w:rPr>
+          <w:rFonts w:asciiTheme="majorBidi" w:eastAsia="Times New Roman" w:hAnsiTheme="majorBidi" w:cstheme="majorBidi"/>
+          <w:sz w:val="16"/>
+          <w:szCs w:val="16"/>
+        </w:rPr>
+        <w:t xml:space="preserve"> (2025, </w:t>
+      </w:r>
+      <w:r>
+        <w:rPr>
+          <w:rFonts w:asciiTheme="majorBidi" w:eastAsia="Times New Roman" w:hAnsiTheme="majorBidi" w:cstheme="majorBidi"/>
+          <w:sz w:val="16"/>
+          <w:szCs w:val="16"/>
+        </w:rPr>
+        <w:t>October).</w:t>
+      </w:r>
+    </w:p>
+    <w:p>
+      <w:pPr>
+        <w:numPr>
+          <w:ilvl w:val="0"/>
+          <w:numId w:val="13"/>
+        </w:numPr>
+        <w:tabs>
+          <w:tab w:val="left" w:pos="325"/>
+        </w:tabs>
+        <w:spacing w:line="276" w:lineRule="auto"/>
+        <w:jc w:val="both"/>
+        <w:rPr>
+          <w:rFonts w:asciiTheme="majorBidi" w:eastAsia="Times New Roman" w:hAnsiTheme="majorBidi" w:cstheme="majorBidi"/>
+          <w:sz w:val="16"/>
+          <w:szCs w:val="16"/>
+        </w:rPr>
+      </w:pPr>
+      <w:r>
+        <w:rPr>
+          <w:rFonts w:asciiTheme="majorBidi" w:eastAsia="Times New Roman" w:hAnsiTheme="majorBidi" w:cstheme="majorBidi"/>
+          <w:b/>
+          <w:bCs/>
+          <w:sz w:val="16"/>
+          <w:szCs w:val="16"/>
+        </w:rPr>
+        <w:t>Bimbraw, K.</w:t>
+      </w:r>
+      <w:r>
+        <w:rPr>
+          <w:rFonts w:asciiTheme="majorBidi" w:eastAsia="Times New Roman" w:hAnsiTheme="majorBidi" w:cstheme="majorBidi"/>
+          <w:sz w:val="16"/>
+          <w:szCs w:val="16"/>
+        </w:rPr>
+        <w:t xml:space="preserve">, Rothenberg, J., &amp; Zhang, H. K. (2023, October). Leveraging Ultrasound Sensing for Virtual Object Manipulation in Immersive Environments. In </w:t>
+      </w:r>
+      <w:r>
+        <w:rPr>
+          <w:rFonts w:asciiTheme="majorBidi" w:eastAsia="Times New Roman" w:hAnsiTheme="majorBidi" w:cstheme="majorBidi"/>
+          <w:i/>
+          <w:iCs/>
+          <w:sz w:val="16"/>
+          <w:szCs w:val="16"/>
+        </w:rPr>
+        <w:t>IEEE-EMBS International Conference on Body Sensor Networks 2023</w:t>
+      </w:r>
+      <w:r>
+        <w:rPr>
+          <w:rFonts w:asciiTheme="majorBidi" w:eastAsia="Times New Roman" w:hAnsiTheme="majorBidi" w:cstheme="majorBidi"/>
+          <w:sz w:val="16"/>
+          <w:szCs w:val="16"/>
+        </w:rPr>
         <w:t xml:space="preserve">. </w:t>
       </w:r>
-      <w:hyperlink r:id="rId45" w:history="1">
+      <w:hyperlink r:id="rId47" w:history="1">
+        <w:r>
+          <w:rPr>
+            <w:rStyle w:val="Hyperlink"/>
+            <w:rFonts w:asciiTheme="majorBidi" w:eastAsia="Times New Roman" w:hAnsiTheme="majorBidi" w:cstheme="majorBidi"/>
+            <w:sz w:val="16"/>
+            <w:szCs w:val="16"/>
+          </w:rPr>
+          <w:t>Paper</w:t>
+        </w:r>
+      </w:hyperlink>
+      <w:r>
+        <w:rPr>
+          <w:rFonts w:asciiTheme="majorBidi" w:eastAsia="Times New Roman" w:hAnsiTheme="majorBidi" w:cstheme="majorBidi"/>
+          <w:sz w:val="16"/>
+          <w:szCs w:val="16"/>
+        </w:rPr>
+        <w:t xml:space="preserve">. </w:t>
+      </w:r>
+      <w:hyperlink r:id="rId48" w:history="1">
         <w:r>
           <w:rPr>
             <w:rStyle w:val="Hyperlink"/>
@@ -6025,7 +5928,7 @@
         </w:rPr>
         <w:t xml:space="preserve">. </w:t>
       </w:r>
-      <w:hyperlink r:id="rId46" w:history="1">
+      <w:hyperlink r:id="rId49" w:history="1">
         <w:r>
           <w:rPr>
             <w:rStyle w:val="Hyperlink"/>
@@ -6044,7 +5947,7 @@
         </w:rPr>
         <w:t xml:space="preserve">. </w:t>
       </w:r>
-      <w:hyperlink r:id="rId47" w:history="1">
+      <w:hyperlink r:id="rId50" w:history="1">
         <w:r>
           <w:rPr>
             <w:rStyle w:val="Hyperlink"/>
@@ -6097,7 +6000,7 @@
           <w:sz w:val="16"/>
           <w:szCs w:val="16"/>
         </w:rPr>
-        <w:t>, Bimbraw, K., &amp; Zheng, M. (2023, January). Towards The Development of a Low-Latency, Biosignal-Controlled Human-Machine Interaction System. In 2023 IEEE/SICE International Symposium on System Integration (SII) (pp. 1-7).</w:t>
+        <w:t>, &amp; Zheng, M. (2023, January). Towards The Development of a Low-Latency, Biosignal-Controlled Human-Machine Interaction System. In 2023 IEEE/SICE International Symposium on System Integration (SII) (pp. 1-7).</w:t>
       </w:r>
       <w:r>
         <w:rPr>
@@ -6115,7 +6018,7 @@
         </w:rPr>
         <w:t xml:space="preserve"> </w:t>
       </w:r>
-      <w:hyperlink r:id="rId48" w:history="1">
+      <w:hyperlink r:id="rId51" w:history="1">
         <w:r>
           <w:rPr>
             <w:rStyle w:val="Hyperlink"/>
@@ -6134,7 +6037,7 @@
         </w:rPr>
         <w:t xml:space="preserve">. </w:t>
       </w:r>
-      <w:hyperlink r:id="rId49" w:history="1">
+      <w:hyperlink r:id="rId52" w:history="1">
         <w:r>
           <w:rPr>
             <w:rStyle w:val="Hyperlink"/>
@@ -6223,7 +6126,7 @@
         </w:rPr>
         <w:t xml:space="preserve"> (pp. 91-97). IEEE. </w:t>
       </w:r>
-      <w:hyperlink r:id="rId50" w:history="1">
+      <w:hyperlink r:id="rId53" w:history="1">
         <w:r>
           <w:rPr>
             <w:rStyle w:val="Hyperlink"/>
@@ -6251,7 +6154,7 @@
         </w:rPr>
         <w:t xml:space="preserve">. </w:t>
       </w:r>
-      <w:hyperlink r:id="rId51" w:history="1">
+      <w:hyperlink r:id="rId54" w:history="1">
         <w:r>
           <w:rPr>
             <w:rStyle w:val="Hyperlink"/>
@@ -6279,7 +6182,7 @@
         </w:rPr>
         <w:t xml:space="preserve"> </w:t>
       </w:r>
-      <w:hyperlink r:id="rId52" w:history="1">
+      <w:hyperlink r:id="rId55" w:history="1">
         <w:r>
           <w:rPr>
             <w:rStyle w:val="Hyperlink"/>
@@ -6403,16 +6306,7 @@
           <w:sz w:val="16"/>
           <w:szCs w:val="16"/>
         </w:rPr>
-        <w:t xml:space="preserve"> X., </w:t>
-      </w:r>
-      <w:proofErr w:type="gramStart"/>
-      <w:r>
-        <w:rPr>
-          <w:rFonts w:asciiTheme="majorBidi" w:eastAsia="Times New Roman" w:hAnsiTheme="majorBidi" w:cstheme="majorBidi"/>
-          <w:sz w:val="16"/>
-          <w:szCs w:val="16"/>
-        </w:rPr>
-        <w:t>Zhang</w:t>
+        <w:t xml:space="preserve"> X., Zhang</w:t>
       </w:r>
       <w:r>
         <w:rPr>
@@ -6428,16 +6322,7 @@
           <w:sz w:val="16"/>
           <w:szCs w:val="16"/>
         </w:rPr>
-        <w:t xml:space="preserve"> Z.</w:t>
-      </w:r>
-      <w:proofErr w:type="gramEnd"/>
-      <w:r>
-        <w:rPr>
-          <w:rFonts w:asciiTheme="majorBidi" w:eastAsia="Times New Roman" w:hAnsiTheme="majorBidi" w:cstheme="majorBidi"/>
-          <w:sz w:val="16"/>
-          <w:szCs w:val="16"/>
-        </w:rPr>
-        <w:t>, Zhang</w:t>
+        <w:t xml:space="preserve"> Z., Zhang</w:t>
       </w:r>
       <w:r>
         <w:rPr>
@@ -6491,7 +6376,7 @@
         </w:rPr>
         <w:t xml:space="preserve">0. </w:t>
       </w:r>
-      <w:hyperlink r:id="rId53" w:history="1">
+      <w:hyperlink r:id="rId56" w:history="1">
         <w:r>
           <w:rPr>
             <w:rStyle w:val="Hyperlink"/>
@@ -6510,7 +6395,7 @@
         </w:rPr>
         <w:t xml:space="preserve">. </w:t>
       </w:r>
-      <w:hyperlink r:id="rId54" w:history="1">
+      <w:hyperlink r:id="rId57" w:history="1">
         <w:r>
           <w:rPr>
             <w:rStyle w:val="Hyperlink"/>
